--- a/homework3/3016218101_曾晓东_homework3.docx
+++ b/homework3/3016218101_曾晓东_homework3.docx
@@ -77,10 +77,10 @@
           <w:noProof/>
         </w:rPr>
         <w:drawing>
-          <wp:inline distT="0" distB="0" distL="0" distR="0" wp14:anchorId="7C716FA8" wp14:editId="24D99EBB">
-            <wp:extent cx="5274310" cy="3729355"/>
-            <wp:effectExtent l="0" t="0" r="2540" b="4445"/>
-            <wp:docPr id="1" name="图片 1"/>
+          <wp:inline distT="0" distB="0" distL="0" distR="0" wp14:anchorId="4432805E" wp14:editId="7AFD1A07">
+            <wp:extent cx="5274310" cy="3881120"/>
+            <wp:effectExtent l="0" t="0" r="2540" b="5080"/>
+            <wp:docPr id="4" name="图片 4"/>
             <wp:cNvGraphicFramePr>
               <a:graphicFrameLocks xmlns:a="http://schemas.openxmlformats.org/drawingml/2006/main" noChangeAspect="1"/>
             </wp:cNvGraphicFramePr>
@@ -88,11 +88,11 @@
               <a:graphicData uri="http://schemas.openxmlformats.org/drawingml/2006/picture">
                 <pic:pic xmlns:pic="http://schemas.openxmlformats.org/drawingml/2006/picture">
                   <pic:nvPicPr>
-                    <pic:cNvPr id="1" name="PrintPrimes.jpg"/>
+                    <pic:cNvPr id="4" name="PrintPrimes.jpg"/>
                     <pic:cNvPicPr/>
                   </pic:nvPicPr>
                   <pic:blipFill>
-                    <a:blip r:embed="rId5" cstate="print">
+                    <a:blip r:embed="rId5">
                       <a:extLst>
                         <a:ext uri="{28A0092B-C50C-407E-A947-70E740481C1C}">
                           <a14:useLocalDpi xmlns:a14="http://schemas.microsoft.com/office/drawing/2010/main" val="0"/>
@@ -106,7 +106,7 @@
                   <pic:spPr>
                     <a:xfrm>
                       <a:off x="0" y="0"/>
-                      <a:ext cx="5274310" cy="3729355"/>
+                      <a:ext cx="5274310" cy="3881120"/>
                     </a:xfrm>
                     <a:prstGeom prst="rect">
                       <a:avLst/>
@@ -340,6 +340,7 @@
         <w:rPr>
           <w:noProof/>
         </w:rPr>
+        <w:lastRenderedPageBreak/>
         <w:drawing>
           <wp:inline distT="0" distB="0" distL="0" distR="0" wp14:anchorId="600DF14A" wp14:editId="11EE8D9C">
             <wp:extent cx="5029636" cy="1074513"/>
@@ -382,7 +383,6 @@
         <w:rPr>
           <w:rFonts w:hint="eastAsia"/>
         </w:rPr>
-        <w:lastRenderedPageBreak/>
         <w:t>c</w:t>
       </w:r>
       <w:r>
@@ -651,19 +651,161 @@
         <w:rPr>
           <w:rFonts w:hint="eastAsia"/>
         </w:rPr>
+        <w:t>}</w:t>
+      </w:r>
+    </w:p>
+    <w:p>
+      <w:r>
+        <w:rPr>
+          <w:rFonts w:hint="eastAsia"/>
+        </w:rPr>
+        <w:t>边覆盖：</w:t>
+      </w:r>
+    </w:p>
+    <w:p>
+      <w:r>
+        <w:t>{</w:t>
+      </w:r>
+      <w:r>
+        <w:rPr>
+          <w:rFonts w:hint="eastAsia"/>
+        </w:rPr>
+        <w:t>(</w:t>
+      </w:r>
+      <w:r>
+        <w:t>1,2),(2,3),(2,1</w:t>
+      </w:r>
+      <w:r>
+        <w:t>0</w:t>
+      </w:r>
+      <w:r>
+        <w:t>),(3,4),(4,5)</w:t>
+      </w:r>
+      <w:r>
+        <w:rPr>
+          <w:rFonts w:hint="eastAsia"/>
+        </w:rPr>
+        <w:t>(4,</w:t>
+      </w:r>
+      <w:r>
+        <w:t>8)</w:t>
+      </w:r>
+      <w:r>
+        <w:rPr>
+          <w:rFonts w:hint="eastAsia"/>
+        </w:rPr>
         <w:t>,</w:t>
       </w:r>
       <w:r>
-        <w:t>14</w:t>
-      </w:r>
-      <w:r>
-        <w:rPr>
-          <w:rFonts w:hint="eastAsia"/>
-        </w:rPr>
+        <w:t>(5,6)</w:t>
+      </w:r>
+      <w:r>
+        <w:t xml:space="preserve"> </w:t>
+      </w:r>
+      <w:r>
         <w:t>,</w:t>
       </w:r>
       <w:r>
-        <w:t>15</w:t>
+        <w:t>(5,</w:t>
+      </w:r>
+      <w:r>
+        <w:t>7</w:t>
+      </w:r>
+      <w:r>
+        <w:t>)</w:t>
+      </w:r>
+      <w:r>
+        <w:t xml:space="preserve"> </w:t>
+      </w:r>
+      <w:r>
+        <w:t>,(6,</w:t>
+      </w:r>
+      <w:r>
+        <w:t>8</w:t>
+      </w:r>
+      <w:r>
+        <w:t>)</w:t>
+      </w:r>
+      <w:r>
+        <w:t xml:space="preserve"> </w:t>
+      </w:r>
+      <w:r>
+        <w:t>,(7,</w:t>
+      </w:r>
+      <w:r>
+        <w:t>4</w:t>
+      </w:r>
+      <w:r>
+        <w:t>)</w:t>
+      </w:r>
+      <w:r>
+        <w:t xml:space="preserve"> </w:t>
+      </w:r>
+      <w:r>
+        <w:t>,(8,</w:t>
+      </w:r>
+      <w:r>
+        <w:t>2</w:t>
+      </w:r>
+      <w:r>
+        <w:t>)</w:t>
+      </w:r>
+      <w:r>
+        <w:t xml:space="preserve"> </w:t>
+      </w:r>
+      <w:r>
+        <w:t>,(8,</w:t>
+      </w:r>
+      <w:r>
+        <w:t>9</w:t>
+      </w:r>
+      <w:r>
+        <w:t>)</w:t>
+      </w:r>
+      <w:r>
+        <w:t xml:space="preserve"> </w:t>
+      </w:r>
+      <w:r>
+        <w:t>,(9,</w:t>
+      </w:r>
+      <w:r>
+        <w:t>2</w:t>
+      </w:r>
+      <w:r>
+        <w:t>)</w:t>
+      </w:r>
+      <w:r>
+        <w:t xml:space="preserve"> </w:t>
+      </w:r>
+      <w:r>
+        <w:t>,(10,</w:t>
+      </w:r>
+      <w:r>
+        <w:t>11</w:t>
+      </w:r>
+      <w:r>
+        <w:t>)</w:t>
+      </w:r>
+      <w:r>
+        <w:t xml:space="preserve"> </w:t>
+      </w:r>
+      <w:r>
+        <w:t>,(11,1</w:t>
+      </w:r>
+      <w:r>
+        <w:t>2</w:t>
+      </w:r>
+      <w:r>
+        <w:t>)</w:t>
+      </w:r>
+      <w:r>
+        <w:t xml:space="preserve"> </w:t>
+      </w:r>
+      <w:r>
+        <w:t>,(</w:t>
+      </w:r>
+      <w:r>
+        <w:t>11</w:t>
       </w:r>
       <w:r>
         <w:rPr>
@@ -672,12 +814,42 @@
         <w:t>,</w:t>
       </w:r>
       <w:r>
-        <w:t>16</w:t>
-      </w:r>
-      <w:r>
-        <w:rPr>
-          <w:rFonts w:hint="eastAsia"/>
-        </w:rPr>
+        <w:rPr>
+          <w:rFonts w:hint="eastAsia"/>
+        </w:rPr>
+        <w:t>1</w:t>
+      </w:r>
+      <w:r>
+        <w:t>3</w:t>
+      </w:r>
+      <w:r>
+        <w:t>)</w:t>
+      </w:r>
+      <w:r>
+        <w:t xml:space="preserve"> </w:t>
+      </w:r>
+      <w:r>
+        <w:t>,(</w:t>
+      </w:r>
+      <w:r>
+        <w:t>12</w:t>
+      </w:r>
+      <w:r>
+        <w:rPr>
+          <w:rFonts w:hint="eastAsia"/>
+        </w:rPr>
+        <w:t>,</w:t>
+      </w:r>
+      <w:r>
+        <w:t>11</w:t>
+      </w:r>
+      <w:r>
+        <w:t>)</w:t>
+      </w:r>
+      <w:r>
+        <w:t xml:space="preserve"> </w:t>
+      </w:r>
+      <w:r>
         <w:t>}</w:t>
       </w:r>
     </w:p>
@@ -686,240 +858,116 @@
         <w:rPr>
           <w:rFonts w:hint="eastAsia"/>
         </w:rPr>
-        <w:t>边覆盖：</w:t>
-      </w:r>
-    </w:p>
-    <w:p>
-      <w:r>
-        <w:t>{</w:t>
-      </w:r>
-      <w:r>
-        <w:rPr>
-          <w:rFonts w:hint="eastAsia"/>
-        </w:rPr>
-        <w:t>(</w:t>
-      </w:r>
-      <w:r>
-        <w:t>1,2),(2,3),(2,12),(3,4),(4,5)</w:t>
-      </w:r>
-      <w:r>
-        <w:t xml:space="preserve"> </w:t>
-      </w:r>
-      <w:r>
-        <w:t>,(5,6)</w:t>
-      </w:r>
-      <w:r>
-        <w:t xml:space="preserve"> </w:t>
-      </w:r>
-      <w:r>
-        <w:t>,(5,8)</w:t>
-      </w:r>
-      <w:r>
-        <w:t xml:space="preserve"> </w:t>
-      </w:r>
-      <w:r>
-        <w:t>,(6,7)</w:t>
-      </w:r>
-      <w:r>
-        <w:t xml:space="preserve"> </w:t>
-      </w:r>
-      <w:r>
-        <w:t>,(6,9)</w:t>
-      </w:r>
-      <w:r>
-        <w:t xml:space="preserve"> </w:t>
-      </w:r>
-      <w:r>
-        <w:t>,(7,8)</w:t>
-      </w:r>
-      <w:r>
-        <w:t xml:space="preserve"> </w:t>
-      </w:r>
-      <w:r>
-        <w:t>,(8,10)</w:t>
-      </w:r>
-      <w:r>
-        <w:t xml:space="preserve"> </w:t>
-      </w:r>
-      <w:r>
-        <w:t>,(8,11)</w:t>
-      </w:r>
-      <w:r>
-        <w:t xml:space="preserve"> </w:t>
-      </w:r>
-      <w:r>
-        <w:t>,(9,5)</w:t>
-      </w:r>
-      <w:r>
-        <w:t xml:space="preserve"> </w:t>
-      </w:r>
-      <w:r>
-        <w:t>,(10,2)</w:t>
-      </w:r>
-      <w:r>
-        <w:t xml:space="preserve"> </w:t>
-      </w:r>
-      <w:r>
-        <w:t>,(11,10)</w:t>
-      </w:r>
-      <w:r>
-        <w:t xml:space="preserve"> </w:t>
-      </w:r>
-      <w:r>
-        <w:t>,(12,13)</w:t>
-      </w:r>
-      <w:r>
-        <w:t xml:space="preserve"> </w:t>
-      </w:r>
-      <w:r>
-        <w:t>,(13,14)</w:t>
-      </w:r>
-      <w:r>
-        <w:t xml:space="preserve"> </w:t>
-      </w:r>
-      <w:r>
-        <w:t>,(13,16)</w:t>
-      </w:r>
-      <w:r>
-        <w:t xml:space="preserve"> </w:t>
-      </w:r>
-      <w:r>
-        <w:t>,(14,15)</w:t>
-      </w:r>
-      <w:r>
-        <w:t xml:space="preserve"> </w:t>
-      </w:r>
-      <w:r>
-        <w:t>,(15,13)</w:t>
-      </w:r>
-      <w:r>
-        <w:t xml:space="preserve"> </w:t>
-      </w:r>
-      <w:r>
-        <w:t>}</w:t>
-      </w:r>
-    </w:p>
-    <w:p>
-      <w:r>
-        <w:rPr>
-          <w:rFonts w:hint="eastAsia"/>
-        </w:rPr>
         <w:t>主路径覆盖：</w:t>
       </w:r>
     </w:p>
     <w:p>
       <w:r>
-        <w:t>{</w:t>
-      </w:r>
-      <w:r>
-        <w:t>(1,2,3,4,5,6,9)</w:t>
-      </w:r>
-      <w:r>
-        <w:t>,</w:t>
-      </w:r>
-      <w:r>
-        <w:t>(1,2,3,4,5,6,7,8,11,10),(1,2,3,4,5,6,7,8,10),(1,2,3,4,5,8,11,10),(1,2,3,4,5,8,10)</w:t>
-      </w:r>
-      <w:r>
-        <w:t>,</w:t>
-      </w:r>
-      <w:r>
-        <w:t>(1,2,12,13,14,15)</w:t>
-      </w:r>
-      <w:r>
-        <w:t>,</w:t>
-      </w:r>
-      <w:r>
-        <w:t>(1,2,12,13,16)</w:t>
-      </w:r>
-      <w:r>
-        <w:t>,</w:t>
-      </w:r>
-    </w:p>
-    <w:p>
-      <w:r>
-        <w:t>(2,3,4,5,6,7,8,11,10,2</w:t>
+        <w:t xml:space="preserve">(1,2,3,4,5,6,8,9), (1,2,3,4,5,7), (1,2,3,4,8,9), (1,2,10,11,12), </w:t>
+      </w:r>
+    </w:p>
+    <w:p>
+      <w:r>
+        <w:t>(1,2,10,11,13),</w:t>
+      </w:r>
+    </w:p>
+    <w:p>
+      <w:r>
+        <w:t>(2,3,4,5,6,8,2), (2,3,4,5,6,8,9,2</w:t>
       </w:r>
       <w:proofErr w:type="gramStart"/>
       <w:r>
-        <w:t>)</w:t>
-      </w:r>
-      <w:r>
-        <w:t>,</w:t>
-      </w:r>
-      <w:r>
-        <w:t>(</w:t>
+        <w:t>),(</w:t>
       </w:r>
       <w:proofErr w:type="gramEnd"/>
       <w:r>
-        <w:t>2,3,4,5,6,7,8,10,2)</w:t>
-      </w:r>
-      <w:r>
-        <w:t>,</w:t>
-      </w:r>
-      <w:r>
-        <w:t>(2,3,4,5,8,11,10,2</w:t>
-      </w:r>
-      <w:r>
-        <w:t>),</w:t>
-      </w:r>
-      <w:r>
-        <w:t>(2,3,4,5,8,10,2),</w:t>
-      </w:r>
-    </w:p>
-    <w:p>
-      <w:r>
-        <w:t>(3,4,5,6,7,8,11,10,2,12,13,14,15),(3,4,5,6,7,8,10,2,12,13,14,15),(3,4,5,6,7,8,11,10,2,12,13,16),(3,4,5,6,7,8,10,2,12,13,16)</w:t>
-      </w:r>
-      <w:r>
-        <w:t>,</w:t>
-      </w:r>
-      <w:r>
-        <w:t>(3,4,5,8,11,10,2,12,13,14,15),(3,4,5,8,10,2,12,13,14,15),(3,4,5,8,11,10,2,12,13,16),(3,4,5,8,10,2,12,13,16),</w:t>
-      </w:r>
-    </w:p>
-    <w:p>
-      <w:r>
-        <w:t>(5,6,9,5)</w:t>
-      </w:r>
-      <w:r>
-        <w:t>,</w:t>
-      </w:r>
-    </w:p>
-    <w:p>
-      <w:r>
-        <w:t>(6,9,5,8,11,10,2,12,13,14,15</w:t>
+        <w:t xml:space="preserve">2,3,4,8,2), (2,3,4,8,9,2), </w:t>
+      </w:r>
+    </w:p>
+    <w:p>
+      <w:r>
+        <w:t xml:space="preserve">(3,4,5,6,8,2,3), (3,4,5,6,8,2,10,11,12), (3,4,5,6,8,2,10,11,13), </w:t>
+      </w:r>
+    </w:p>
+    <w:p>
+      <w:r>
+        <w:t xml:space="preserve">(3,4,5,6,8,9,2,3), (3,4,5,6,8,9,2,10,11,12), (3,4,5,6,8,9,2,10,11,13), </w:t>
+      </w:r>
+    </w:p>
+    <w:p>
+      <w:r>
+        <w:t xml:space="preserve">(3,4,8,2,3), (3,4,8,2,10,11,12), (3,4,8,2,10,11,13), (3,4,8,9,2,3), </w:t>
+      </w:r>
+    </w:p>
+    <w:p>
+      <w:r>
+        <w:t>(3,4,8,9,2,10,11,12), (3,4,8,9,2,10,11,13),</w:t>
+      </w:r>
+    </w:p>
+    <w:p>
+      <w:r>
+        <w:t xml:space="preserve">(4,5,6,8,2,3,4), (4,5,6,8,9,2,3,4), (4,5,7,4), (4,8,2,3,4), (4,8,9,2,3,4), </w:t>
+      </w:r>
+    </w:p>
+    <w:p>
+      <w:r>
+        <w:t xml:space="preserve">(5,6,8,2,3,4,5), (5,6,8,9,2,3,4,5), (5,7,4,5), (5,7,4,8,2,3), </w:t>
+      </w:r>
+    </w:p>
+    <w:p>
+      <w:r>
+        <w:t xml:space="preserve">(5,7,4,8,2,10,11,12), (5,7,4,8,2,10,11,13), (5,7,4,8,9,2,3), </w:t>
+      </w:r>
+    </w:p>
+    <w:p>
+      <w:r>
+        <w:t xml:space="preserve">(5,7,4,8,9,2,10,11,12), (5,7,4,8,9,2,10,11,13), </w:t>
+      </w:r>
+    </w:p>
+    <w:p>
+      <w:r>
+        <w:t xml:space="preserve">(6,8,2,3,4,5,6), (6,8,2,3,4,5,7), (6,8,9,2,3,4,5,6), (6,8,9,2,3,4,5,7), </w:t>
+      </w:r>
+    </w:p>
+    <w:p>
+      <w:r>
+        <w:t xml:space="preserve">(7,4,5,6,8,2,3), (7,4,5,6,8,2,10,11,12), (7,4,5,6,8,2,10,11,13), </w:t>
+      </w:r>
+    </w:p>
+    <w:p>
+      <w:r>
+        <w:t xml:space="preserve">(7,4,5,6,8,9,2,3), (7,4,5,6,8,9,2,10,11,12), (7,4,5,6,8,9,2,10,11,13), </w:t>
+      </w:r>
+    </w:p>
+    <w:p>
+      <w:r>
+        <w:t xml:space="preserve">(7,4,5,7), </w:t>
+      </w:r>
+    </w:p>
+    <w:p>
+      <w:r>
+        <w:t xml:space="preserve">(8,2,3,4,5,6,8), (8,2,3,4,8), (8,9,2,3,4,5,6,8), (8,9,2,3,4,8), </w:t>
+      </w:r>
+    </w:p>
+    <w:p>
+      <w:r>
+        <w:t xml:space="preserve">(9,2,3,4,5,6,8,9), (9,2,3,4,8,9), </w:t>
+      </w:r>
+    </w:p>
+    <w:p>
+      <w:r>
+        <w:t xml:space="preserve">(11,12,11), </w:t>
+      </w:r>
+    </w:p>
+    <w:p>
+      <w:r>
+        <w:t>(12,11,12), (12,11,13</w:t>
       </w:r>
       <w:proofErr w:type="gramStart"/>
       <w:r>
-        <w:t>)</w:t>
-      </w:r>
-      <w:r>
-        <w:t>,</w:t>
-      </w:r>
-      <w:r>
-        <w:t>(</w:t>
+        <w:t>) }</w:t>
       </w:r>
       <w:proofErr w:type="gramEnd"/>
-      <w:r>
-        <w:t>6,9,5,8,10,2,12,13,14,15)</w:t>
-      </w:r>
-      <w:r>
-        <w:t>,</w:t>
-      </w:r>
-      <w:r>
-        <w:t>(6,9,5,8,11,10,2,12,13,16),(6,9,5,8,10,2,12,13,16),</w:t>
-      </w:r>
-    </w:p>
-    <w:p>
-      <w:r>
-        <w:t>(13,14,15,13),</w:t>
-      </w:r>
-    </w:p>
-    <w:p>
-      <w:r>
-        <w:t>(14,15,13,16)}</w:t>
-      </w:r>
     </w:p>
     <w:p/>
     <w:p>
@@ -927,9 +975,40 @@
         <w:rPr>
           <w:rFonts w:hint="eastAsia"/>
         </w:rPr>
-        <w:t>设计主要思路</w:t>
-      </w:r>
-    </w:p>
+        <w:t>主路径覆盖</w:t>
+      </w:r>
+      <w:r>
+        <w:rPr>
+          <w:rFonts w:hint="eastAsia"/>
+        </w:rPr>
+        <w:t>取</w:t>
+      </w:r>
+      <w:r>
+        <w:rPr>
+          <w:rFonts w:hint="eastAsia"/>
+        </w:rPr>
+        <w:t>n=</w:t>
+      </w:r>
+      <w:r>
+        <w:t>1</w:t>
+      </w:r>
+      <w:r>
+        <w:rPr>
+          <w:rFonts w:hint="eastAsia"/>
+        </w:rPr>
+        <w:t>和</w:t>
+      </w:r>
+      <w:r>
+        <w:rPr>
+          <w:rFonts w:hint="eastAsia"/>
+        </w:rPr>
+        <w:t>n=</w:t>
+      </w:r>
+      <w:r>
+        <w:t>5</w:t>
+      </w:r>
+    </w:p>
+    <w:p/>
     <w:p>
       <w:pPr>
         <w:pStyle w:val="a5"/>
@@ -943,13 +1022,7 @@
         <w:rPr>
           <w:rFonts w:hint="eastAsia"/>
         </w:rPr>
-        <w:t>如何全覆盖</w:t>
-      </w:r>
-      <w:r>
-        <w:rPr>
-          <w:rFonts w:hint="eastAsia"/>
-        </w:rPr>
-        <w:t>：</w:t>
+        <w:t>反射方法</w:t>
       </w:r>
     </w:p>
     <w:p>
@@ -961,263 +1034,37 @@
         <w:rPr>
           <w:rFonts w:hint="eastAsia"/>
         </w:rPr>
-        <w:t>首先</w:t>
-      </w:r>
-      <w:r>
-        <w:rPr>
-          <w:rFonts w:hint="eastAsia"/>
-        </w:rPr>
-        <w:t>筛选出</w:t>
-      </w:r>
-      <w:r>
-        <w:rPr>
-          <w:rFonts w:hint="eastAsia"/>
-        </w:rPr>
-        <w:t>语义不可达的路径</w:t>
-      </w:r>
-    </w:p>
-    <w:p>
-      <w:pPr>
-        <w:pStyle w:val="a5"/>
-        <w:ind w:left="360" w:firstLineChars="0" w:firstLine="0"/>
-      </w:pPr>
-      <w:r>
-        <w:rPr>
-          <w:rFonts w:hint="eastAsia"/>
-        </w:rPr>
-        <w:t>a.</w:t>
-      </w:r>
-      <w:r>
-        <w:rPr>
-          <w:rFonts w:hint="eastAsia"/>
-        </w:rPr>
-        <w:t>按照正常运行方式，当程序走向</w:t>
-      </w:r>
-      <w:r>
-        <w:t>1</w:t>
-      </w:r>
-      <w:r>
-        <w:rPr>
-          <w:rFonts w:hint="eastAsia"/>
-        </w:rPr>
-        <w:t>,</w:t>
-      </w:r>
-      <w:r>
-        <w:t>2</w:t>
-      </w:r>
-      <w:r>
-        <w:rPr>
-          <w:rFonts w:hint="eastAsia"/>
-        </w:rPr>
-        <w:t>,</w:t>
-      </w:r>
-      <w:r>
-        <w:t>3</w:t>
-      </w:r>
-      <w:r>
-        <w:rPr>
-          <w:rFonts w:hint="eastAsia"/>
-        </w:rPr>
-        <w:t>时，必然是</w:t>
-      </w:r>
-      <w:r>
-        <w:rPr>
-          <w:rFonts w:hint="eastAsia"/>
-        </w:rPr>
-        <w:t>number=</w:t>
-      </w:r>
-      <w:r>
-        <w:t>3</w:t>
-      </w:r>
-      <w:r>
-        <w:rPr>
-          <w:rFonts w:hint="eastAsia"/>
-        </w:rPr>
-        <w:t>的情况，只会沿</w:t>
-      </w:r>
-      <w:r>
-        <w:rPr>
-          <w:rFonts w:hint="eastAsia"/>
-        </w:rPr>
-        <w:t>4,</w:t>
-      </w:r>
-      <w:r>
-        <w:t>5</w:t>
-      </w:r>
-      <w:r>
-        <w:rPr>
-          <w:rFonts w:hint="eastAsia"/>
-        </w:rPr>
-        <w:t>,</w:t>
-      </w:r>
-      <w:r>
-        <w:t>6</w:t>
-      </w:r>
-      <w:r>
-        <w:rPr>
-          <w:rFonts w:hint="eastAsia"/>
-        </w:rPr>
-        <w:t>,</w:t>
-      </w:r>
-      <w:r>
-        <w:t>9</w:t>
-      </w:r>
-      <w:r>
-        <w:rPr>
-          <w:rFonts w:hint="eastAsia"/>
-        </w:rPr>
-        <w:t>方向走，</w:t>
-      </w:r>
-      <w:r>
-        <w:rPr>
-          <w:rFonts w:hint="eastAsia"/>
-        </w:rPr>
-        <w:t>在</w:t>
-      </w:r>
-      <w:r>
-        <w:rPr>
-          <w:rFonts w:hint="eastAsia"/>
-        </w:rPr>
-        <w:t>1,</w:t>
-      </w:r>
-      <w:r>
-        <w:t>2</w:t>
-      </w:r>
-      <w:r>
-        <w:rPr>
-          <w:rFonts w:hint="eastAsia"/>
-        </w:rPr>
-        <w:t>,</w:t>
-      </w:r>
-      <w:r>
-        <w:t>3</w:t>
-      </w:r>
-      <w:r>
-        <w:rPr>
-          <w:rFonts w:hint="eastAsia"/>
-        </w:rPr>
-        <w:t>的组合中去掉</w:t>
-      </w:r>
-      <w:r>
-        <w:rPr>
-          <w:rFonts w:hint="eastAsia"/>
-        </w:rPr>
-        <w:t>1</w:t>
-      </w:r>
-      <w:r>
-        <w:t xml:space="preserve">. </w:t>
-      </w:r>
-    </w:p>
-    <w:p>
-      <w:pPr>
-        <w:pStyle w:val="a5"/>
-        <w:ind w:left="360" w:firstLineChars="0" w:firstLine="0"/>
-      </w:pPr>
-      <w:r>
-        <w:rPr>
-          <w:rFonts w:hint="eastAsia"/>
-        </w:rPr>
-        <w:t>b.</w:t>
-      </w:r>
-      <w:r>
-        <w:rPr>
-          <w:rFonts w:hint="eastAsia"/>
-        </w:rPr>
-        <w:t>如果</w:t>
-      </w:r>
-      <w:proofErr w:type="spellStart"/>
-      <w:r>
-        <w:rPr>
-          <w:rFonts w:hint="eastAsia"/>
-        </w:rPr>
-        <w:t>isdivisable</w:t>
-      </w:r>
-      <w:proofErr w:type="spellEnd"/>
-      <w:r>
-        <w:rPr>
-          <w:rFonts w:hint="eastAsia"/>
-        </w:rPr>
-        <w:t>的话，必然不是质数，故</w:t>
-      </w:r>
-      <w:r>
-        <w:rPr>
-          <w:rFonts w:hint="eastAsia"/>
-        </w:rPr>
-        <w:t>6,</w:t>
-      </w:r>
-      <w:r>
-        <w:t>7</w:t>
-      </w:r>
-      <w:r>
-        <w:rPr>
-          <w:rFonts w:hint="eastAsia"/>
-        </w:rPr>
-        <w:t>,</w:t>
-      </w:r>
-      <w:r>
-        <w:t>8</w:t>
-      </w:r>
-      <w:r>
-        <w:rPr>
-          <w:rFonts w:hint="eastAsia"/>
-        </w:rPr>
-        <w:t>,1</w:t>
-      </w:r>
-      <w:r>
-        <w:t>1</w:t>
-      </w:r>
-      <w:r>
-        <w:rPr>
-          <w:rFonts w:hint="eastAsia"/>
-        </w:rPr>
-        <w:t>的路径语义不可达。</w:t>
-      </w:r>
-    </w:p>
-    <w:p>
-      <w:pPr>
-        <w:pStyle w:val="a5"/>
-        <w:ind w:left="360" w:firstLineChars="0" w:firstLine="0"/>
-      </w:pPr>
-      <w:r>
-        <w:rPr>
-          <w:rFonts w:hint="eastAsia"/>
-        </w:rPr>
-        <w:t>c.</w:t>
-      </w:r>
-      <w:r>
-        <w:rPr>
-          <w:rFonts w:hint="eastAsia"/>
-        </w:rPr>
-        <w:t>在</w:t>
-      </w:r>
-      <w:r>
-        <w:rPr>
-          <w:rFonts w:hint="eastAsia"/>
-        </w:rPr>
-        <w:t>4</w:t>
-      </w:r>
-      <w:r>
-        <w:rPr>
-          <w:rFonts w:hint="eastAsia"/>
-        </w:rPr>
-        <w:t>结点初始化</w:t>
-      </w:r>
-      <w:proofErr w:type="spellStart"/>
-      <w:r>
-        <w:rPr>
-          <w:rFonts w:hint="eastAsia"/>
-        </w:rPr>
-        <w:t>i</w:t>
-      </w:r>
-      <w:proofErr w:type="spellEnd"/>
-      <w:r>
-        <w:rPr>
-          <w:rFonts w:hint="eastAsia"/>
-        </w:rPr>
-        <w:t>=</w:t>
-      </w:r>
-      <w:r>
-        <w:t>0</w:t>
+        <w:t>由于函数是一个</w:t>
+      </w:r>
+      <w:r>
+        <w:rPr>
+          <w:rFonts w:hint="eastAsia"/>
+        </w:rPr>
+        <w:t>private</w:t>
+      </w:r>
+      <w:r>
+        <w:rPr>
+          <w:rFonts w:hint="eastAsia"/>
+        </w:rPr>
+        <w:t>方法，考虑去年</w:t>
+      </w:r>
+      <w:r>
+        <w:rPr>
+          <w:rFonts w:hint="eastAsia"/>
+        </w:rPr>
+        <w:t>Java</w:t>
+      </w:r>
+      <w:r>
+        <w:rPr>
+          <w:rFonts w:hint="eastAsia"/>
+        </w:rPr>
+        <w:t>课上的反射方法，获取</w:t>
+      </w:r>
+      <w:r>
+        <w:rPr>
+          <w:rFonts w:hint="eastAsia"/>
+        </w:rPr>
+        <w:t>method</w:t>
       </w:r>
       <w:r>
         <w:rPr>
@@ -1227,795 +1074,39 @@
       </w:r>
       <w:proofErr w:type="spellStart"/>
       <w:r>
-        <w:rPr>
-          <w:rFonts w:hint="eastAsia"/>
-        </w:rPr>
-        <w:t>numPrimes</w:t>
-      </w:r>
-      <w:proofErr w:type="spellEnd"/>
-      <w:r>
-        <w:rPr>
-          <w:rFonts w:hint="eastAsia"/>
-        </w:rPr>
-        <w:t>初始值为</w:t>
-      </w:r>
-      <w:r>
-        <w:rPr>
-          <w:rFonts w:hint="eastAsia"/>
-        </w:rPr>
-        <w:t>1</w:t>
-      </w:r>
-      <w:r>
-        <w:rPr>
-          <w:rFonts w:hint="eastAsia"/>
-        </w:rPr>
-        <w:t>，且</w:t>
-      </w:r>
-      <w:proofErr w:type="spellStart"/>
-      <w:r>
-        <w:rPr>
-          <w:rFonts w:hint="eastAsia"/>
-        </w:rPr>
-        <w:t>numPrimes</w:t>
-      </w:r>
-      <w:proofErr w:type="spellEnd"/>
-      <w:r>
-        <w:rPr>
-          <w:rFonts w:hint="eastAsia"/>
-        </w:rPr>
-        <w:t>逐渐增大，故不可能初始化以后就满足</w:t>
-      </w:r>
-      <w:proofErr w:type="spellStart"/>
-      <w:r>
-        <w:rPr>
-          <w:rFonts w:hint="eastAsia"/>
-        </w:rPr>
-        <w:t>i</w:t>
-      </w:r>
-      <w:proofErr w:type="spellEnd"/>
-      <w:r>
-        <w:t>&gt;numPrimes-1</w:t>
-      </w:r>
-      <w:r>
-        <w:rPr>
-          <w:rFonts w:hint="eastAsia"/>
-        </w:rPr>
-        <w:t>，故含</w:t>
-      </w:r>
-      <w:r>
-        <w:rPr>
-          <w:rFonts w:hint="eastAsia"/>
-        </w:rPr>
-        <w:t>4,</w:t>
-      </w:r>
-      <w:r>
-        <w:t>5</w:t>
-      </w:r>
-      <w:r>
-        <w:rPr>
-          <w:rFonts w:hint="eastAsia"/>
-        </w:rPr>
-        <w:t>,</w:t>
-      </w:r>
-      <w:r>
-        <w:t>8</w:t>
-      </w:r>
-      <w:r>
-        <w:rPr>
-          <w:rFonts w:hint="eastAsia"/>
-        </w:rPr>
-        <w:t>的路径语义不可达。</w:t>
-      </w:r>
-    </w:p>
-    <w:p>
-      <w:pPr>
-        <w:pStyle w:val="a5"/>
-        <w:ind w:left="360" w:firstLineChars="0" w:firstLine="0"/>
-      </w:pPr>
-      <w:r>
-        <w:rPr>
-          <w:rFonts w:hint="eastAsia"/>
-        </w:rPr>
-        <w:t>d.</w:t>
-      </w:r>
-      <w:r>
-        <w:rPr>
-          <w:rFonts w:hint="eastAsia"/>
-        </w:rPr>
-        <w:t>如果当前</w:t>
-      </w:r>
-      <w:r>
-        <w:rPr>
-          <w:rFonts w:hint="eastAsia"/>
-        </w:rPr>
-        <w:t>num</w:t>
-      </w:r>
-      <w:r>
-        <w:rPr>
-          <w:rFonts w:hint="eastAsia"/>
-        </w:rPr>
-        <w:t>满足！</w:t>
-      </w:r>
-      <w:proofErr w:type="spellStart"/>
-      <w:r>
-        <w:rPr>
-          <w:rFonts w:hint="eastAsia"/>
-        </w:rPr>
-        <w:t>isPrime</w:t>
-      </w:r>
-      <w:proofErr w:type="spellEnd"/>
-      <w:r>
-        <w:rPr>
-          <w:rFonts w:hint="eastAsia"/>
-        </w:rPr>
-        <w:t>，则</w:t>
-      </w:r>
-      <w:proofErr w:type="spellStart"/>
-      <w:r>
-        <w:rPr>
-          <w:rFonts w:hint="eastAsia"/>
-        </w:rPr>
-        <w:t>numPrimes</w:t>
-      </w:r>
-      <w:proofErr w:type="spellEnd"/>
-      <w:r>
-        <w:rPr>
-          <w:rFonts w:hint="eastAsia"/>
-        </w:rPr>
-        <w:t>不会变化，即不可能退出</w:t>
-      </w:r>
-      <w:r>
-        <w:rPr>
-          <w:rFonts w:hint="eastAsia"/>
-        </w:rPr>
-        <w:t>while</w:t>
-      </w:r>
-      <w:r>
-        <w:rPr>
-          <w:rFonts w:hint="eastAsia"/>
-        </w:rPr>
-        <w:t>循环，那么</w:t>
-      </w:r>
-      <w:r>
-        <w:rPr>
-          <w:rFonts w:hint="eastAsia"/>
-        </w:rPr>
-        <w:t>8,</w:t>
-      </w:r>
-      <w:r>
-        <w:t>10</w:t>
-      </w:r>
-      <w:r>
-        <w:rPr>
-          <w:rFonts w:hint="eastAsia"/>
-        </w:rPr>
-        <w:t>,</w:t>
-      </w:r>
-      <w:r>
-        <w:t>2</w:t>
-      </w:r>
-      <w:r>
-        <w:rPr>
-          <w:rFonts w:hint="eastAsia"/>
-        </w:rPr>
-        <w:t>,</w:t>
-      </w:r>
-      <w:r>
-        <w:t>12</w:t>
-      </w:r>
-      <w:r>
-        <w:rPr>
-          <w:rFonts w:hint="eastAsia"/>
-        </w:rPr>
-        <w:t>的路径语义不可达</w:t>
-      </w:r>
-    </w:p>
-    <w:p>
-      <w:pPr>
-        <w:pStyle w:val="a5"/>
-        <w:ind w:left="360" w:firstLineChars="0" w:firstLine="0"/>
-      </w:pPr>
-      <w:r>
-        <w:rPr>
-          <w:rFonts w:hint="eastAsia"/>
-        </w:rPr>
-        <w:t>e.</w:t>
-      </w:r>
-      <w:r>
-        <w:rPr>
-          <w:rFonts w:hint="eastAsia"/>
-        </w:rPr>
-        <w:t>1</w:t>
-      </w:r>
-      <w:r>
-        <w:t>2</w:t>
-      </w:r>
-      <w:r>
-        <w:rPr>
-          <w:rFonts w:hint="eastAsia"/>
-        </w:rPr>
-        <w:t>,</w:t>
-      </w:r>
-      <w:r>
-        <w:t>13</w:t>
-      </w:r>
-      <w:r>
-        <w:rPr>
-          <w:rFonts w:hint="eastAsia"/>
-        </w:rPr>
-        <w:t>,</w:t>
-      </w:r>
-      <w:r>
-        <w:t>16</w:t>
-      </w:r>
-      <w:r>
-        <w:rPr>
-          <w:rFonts w:hint="eastAsia"/>
-        </w:rPr>
-        <w:t>同理</w:t>
-      </w:r>
-      <w:r>
-        <w:rPr>
-          <w:rFonts w:hint="eastAsia"/>
-        </w:rPr>
-        <w:t>c</w:t>
-      </w:r>
-      <w:r>
-        <w:rPr>
-          <w:rFonts w:hint="eastAsia"/>
-        </w:rPr>
-        <w:t>也不可达</w:t>
-      </w:r>
-    </w:p>
-    <w:p>
-      <w:pPr>
-        <w:ind w:firstLineChars="100" w:firstLine="210"/>
-      </w:pPr>
-      <w:r>
-        <w:rPr>
-          <w:rFonts w:hint="eastAsia"/>
-        </w:rPr>
-        <w:t>利用上述规则对主路径进行拆分且归属于</w:t>
-      </w:r>
-      <w:r>
-        <w:rPr>
-          <w:rFonts w:hint="eastAsia"/>
-        </w:rPr>
-        <w:t>更长</w:t>
-      </w:r>
-      <w:r>
-        <w:rPr>
-          <w:rFonts w:hint="eastAsia"/>
-        </w:rPr>
-        <w:t>路径的子路径不做单独考虑得到：</w:t>
-      </w:r>
-    </w:p>
-    <w:p>
-      <w:r>
-        <w:t>{</w:t>
-      </w:r>
-      <w:r>
-        <w:t>(1,2,3,4,5,6,9</w:t>
-      </w:r>
-      <w:proofErr w:type="gramStart"/>
-      <w:r>
-        <w:t>)</w:t>
-      </w:r>
-      <w:r>
-        <w:t xml:space="preserve"> </w:t>
-      </w:r>
-      <w:r>
-        <w:t>,</w:t>
-      </w:r>
-      <w:proofErr w:type="gramEnd"/>
-      <w:r>
-        <w:t xml:space="preserve"> </w:t>
-      </w:r>
-    </w:p>
-    <w:p>
-      <w:r>
-        <w:t>(</w:t>
-      </w:r>
-      <w:r>
-        <w:t>1</w:t>
-      </w:r>
-      <w:r>
-        <w:rPr>
-          <w:rFonts w:hint="eastAsia"/>
-        </w:rPr>
-        <w:t>,</w:t>
-      </w:r>
-      <w:r>
-        <w:t>2,12,13,14,15</w:t>
-      </w:r>
-      <w:proofErr w:type="gramStart"/>
-      <w:r>
-        <w:t>)</w:t>
-      </w:r>
-      <w:r>
-        <w:t xml:space="preserve"> </w:t>
-      </w:r>
-      <w:r>
-        <w:t>,</w:t>
-      </w:r>
-      <w:proofErr w:type="gramEnd"/>
-    </w:p>
-    <w:p>
-      <w:r>
-        <w:t>(2,3,4,5,6,7,8,10,2)</w:t>
-      </w:r>
-      <w:r>
-        <w:t>,</w:t>
-      </w:r>
-    </w:p>
-    <w:p>
-      <w:r>
-        <w:t>(5,6,9,5)</w:t>
-      </w:r>
-      <w:r>
-        <w:t>,</w:t>
-      </w:r>
-    </w:p>
-    <w:p>
-      <w:r>
-        <w:t>(6,9,5,8,11,10,2,12,13,14,15</w:t>
-      </w:r>
-      <w:proofErr w:type="gramStart"/>
-      <w:r>
-        <w:t>)</w:t>
-      </w:r>
-      <w:r>
-        <w:t xml:space="preserve"> </w:t>
-      </w:r>
-      <w:r>
-        <w:t>,</w:t>
-      </w:r>
-      <w:proofErr w:type="gramEnd"/>
-    </w:p>
-    <w:p>
-      <w:r>
-        <w:t>(13,14,15,13),</w:t>
-      </w:r>
-    </w:p>
-    <w:p>
-      <w:r>
-        <w:t>(14,15,13,16)}</w:t>
-      </w:r>
-    </w:p>
-    <w:p/>
-    <w:p>
-      <w:r>
-        <w:t>(1,2,3,4,5,6,9)</w:t>
-      </w:r>
-      <w:r>
-        <w:rPr>
-          <w:rFonts w:hint="eastAsia"/>
-        </w:rPr>
-        <w:t>当前</w:t>
-      </w:r>
-      <w:r>
-        <w:rPr>
-          <w:rFonts w:hint="eastAsia"/>
-        </w:rPr>
-        <w:t>num=</w:t>
-      </w:r>
-      <w:r>
-        <w:t>3</w:t>
-      </w:r>
-      <w:r>
-        <w:rPr>
-          <w:rFonts w:hint="eastAsia"/>
-        </w:rPr>
-        <w:t>即可</w:t>
-      </w:r>
-      <w:proofErr w:type="gramStart"/>
-      <w:r>
-        <w:rPr>
-          <w:rFonts w:hint="eastAsia"/>
-        </w:rPr>
-        <w:t>覆盖此</w:t>
-      </w:r>
-      <w:proofErr w:type="gramEnd"/>
-      <w:r>
-        <w:rPr>
-          <w:rFonts w:hint="eastAsia"/>
-        </w:rPr>
-        <w:t>路径</w:t>
-      </w:r>
-      <w:r>
-        <w:rPr>
-          <w:rFonts w:hint="eastAsia"/>
-        </w:rPr>
-        <w:t xml:space="preserve"> </w:t>
-      </w:r>
-      <w:r>
-        <w:t xml:space="preserve">     </w:t>
-      </w:r>
-      <w:r>
-        <w:rPr>
-          <w:rFonts w:hint="eastAsia"/>
-        </w:rPr>
-        <w:t>n</w:t>
-      </w:r>
-      <w:r>
-        <w:t>&gt;=2</w:t>
-      </w:r>
-    </w:p>
-    <w:p>
-      <w:r>
-        <w:t>(</w:t>
-      </w:r>
-      <w:r>
-        <w:t>1</w:t>
-      </w:r>
-      <w:r>
-        <w:rPr>
-          <w:rFonts w:hint="eastAsia"/>
-        </w:rPr>
-        <w:t>,</w:t>
-      </w:r>
-      <w:r>
-        <w:t>2,12,13,14,15)</w:t>
-      </w:r>
-      <w:r>
-        <w:t xml:space="preserve"> </w:t>
-      </w:r>
-      <w:r>
-        <w:rPr>
-          <w:rFonts w:hint="eastAsia"/>
-        </w:rPr>
-        <w:t>n=</w:t>
-      </w:r>
-      <w:r>
-        <w:t>1</w:t>
-      </w:r>
-      <w:r>
-        <w:rPr>
-          <w:rFonts w:hint="eastAsia"/>
-        </w:rPr>
-        <w:t>即可</w:t>
-      </w:r>
-      <w:proofErr w:type="gramStart"/>
-      <w:r>
-        <w:rPr>
-          <w:rFonts w:hint="eastAsia"/>
-        </w:rPr>
-        <w:t>覆盖此</w:t>
-      </w:r>
-      <w:proofErr w:type="gramEnd"/>
-      <w:r>
-        <w:rPr>
-          <w:rFonts w:hint="eastAsia"/>
-        </w:rPr>
-        <w:t>路径</w:t>
-      </w:r>
-    </w:p>
-    <w:p>
-      <w:pPr>
-        <w:rPr>
-          <w:rFonts w:hint="eastAsia"/>
-        </w:rPr>
-      </w:pPr>
-      <w:r>
-        <w:t>(2,3,4,5,6,7,8,10,2)</w:t>
-      </w:r>
-      <w:r>
-        <w:t xml:space="preserve"> </w:t>
-      </w:r>
-      <w:r>
-        <w:rPr>
-          <w:rFonts w:hint="eastAsia"/>
-        </w:rPr>
-        <w:t>当前</w:t>
-      </w:r>
-      <w:r>
-        <w:rPr>
-          <w:rFonts w:hint="eastAsia"/>
-        </w:rPr>
-        <w:t>num=</w:t>
-      </w:r>
-      <w:r>
-        <w:t>4</w:t>
-      </w:r>
-      <w:r>
-        <w:rPr>
-          <w:rFonts w:hint="eastAsia"/>
-        </w:rPr>
-        <w:t>即可</w:t>
-      </w:r>
-      <w:proofErr w:type="gramStart"/>
-      <w:r>
-        <w:rPr>
-          <w:rFonts w:hint="eastAsia"/>
-        </w:rPr>
-        <w:t>覆盖此</w:t>
-      </w:r>
-      <w:proofErr w:type="gramEnd"/>
-      <w:r>
-        <w:rPr>
-          <w:rFonts w:hint="eastAsia"/>
-        </w:rPr>
-        <w:t>路径，但</w:t>
-      </w:r>
-      <w:r>
-        <w:rPr>
-          <w:rFonts w:hint="eastAsia"/>
-        </w:rPr>
-        <w:t>num=</w:t>
-      </w:r>
-      <w:r>
-        <w:t>4</w:t>
-      </w:r>
-      <w:r>
-        <w:rPr>
-          <w:rFonts w:hint="eastAsia"/>
-        </w:rPr>
-        <w:t>无法退出循环，最小为下一个质数</w:t>
-      </w:r>
-      <w:r>
-        <w:rPr>
-          <w:rFonts w:hint="eastAsia"/>
-        </w:rPr>
-        <w:t>5</w:t>
-      </w:r>
-      <w:r>
-        <w:t xml:space="preserve">          n&gt;=3</w:t>
-      </w:r>
-    </w:p>
-    <w:p>
-      <w:r>
-        <w:lastRenderedPageBreak/>
-        <w:t>(5,6,9,5)</w:t>
-      </w:r>
-      <w:r>
-        <w:rPr>
-          <w:rFonts w:hint="eastAsia"/>
-        </w:rPr>
-        <w:t xml:space="preserve"> </w:t>
-      </w:r>
-      <w:r>
-        <w:rPr>
-          <w:rFonts w:hint="eastAsia"/>
-        </w:rPr>
-        <w:t>当前</w:t>
-      </w:r>
-      <w:r>
-        <w:rPr>
-          <w:rFonts w:hint="eastAsia"/>
-        </w:rPr>
-        <w:t>num=</w:t>
-      </w:r>
-      <w:r>
-        <w:t>3</w:t>
-      </w:r>
-      <w:r>
-        <w:rPr>
-          <w:rFonts w:hint="eastAsia"/>
-        </w:rPr>
-        <w:t>即可</w:t>
-      </w:r>
-      <w:proofErr w:type="gramStart"/>
-      <w:r>
-        <w:rPr>
-          <w:rFonts w:hint="eastAsia"/>
-        </w:rPr>
-        <w:t>覆盖此</w:t>
-      </w:r>
-      <w:proofErr w:type="gramEnd"/>
-      <w:r>
-        <w:rPr>
-          <w:rFonts w:hint="eastAsia"/>
-        </w:rPr>
-        <w:t>路径</w:t>
-      </w:r>
-      <w:r>
-        <w:rPr>
-          <w:rFonts w:hint="eastAsia"/>
-        </w:rPr>
-        <w:t xml:space="preserve"> </w:t>
-      </w:r>
-      <w:r>
-        <w:t xml:space="preserve"> n&gt;=2</w:t>
-      </w:r>
-    </w:p>
-    <w:p>
-      <w:r>
-        <w:t>(6,9,5,8,11,10,2,12,13,14,15)</w:t>
-      </w:r>
-      <w:r>
-        <w:t xml:space="preserve"> </w:t>
-      </w:r>
-      <w:r>
-        <w:rPr>
-          <w:rFonts w:hint="eastAsia"/>
-        </w:rPr>
-        <w:t>当前</w:t>
-      </w:r>
-      <w:r>
-        <w:rPr>
-          <w:rFonts w:hint="eastAsia"/>
-        </w:rPr>
-        <w:t>num=</w:t>
-      </w:r>
-      <w:r>
-        <w:t>3</w:t>
-      </w:r>
-      <w:r>
-        <w:rPr>
-          <w:rFonts w:hint="eastAsia"/>
-        </w:rPr>
-        <w:t>以及以上的质数并退出即可</w:t>
-      </w:r>
-      <w:proofErr w:type="gramStart"/>
-      <w:r>
-        <w:rPr>
-          <w:rFonts w:hint="eastAsia"/>
-        </w:rPr>
-        <w:t>覆盖此</w:t>
-      </w:r>
-      <w:proofErr w:type="gramEnd"/>
-      <w:r>
-        <w:rPr>
-          <w:rFonts w:hint="eastAsia"/>
-        </w:rPr>
-        <w:t>路径</w:t>
-      </w:r>
-      <w:r>
-        <w:rPr>
-          <w:rFonts w:hint="eastAsia"/>
-        </w:rPr>
-        <w:t xml:space="preserve"> </w:t>
-      </w:r>
-      <w:r>
-        <w:t>n&gt;=2</w:t>
-      </w:r>
-    </w:p>
-    <w:p>
-      <w:r>
-        <w:t>(13,14,15,13)</w:t>
-      </w:r>
-      <w:r>
-        <w:rPr>
-          <w:rFonts w:hint="eastAsia"/>
-        </w:rPr>
-        <w:t>打印至少两个数，</w:t>
-      </w:r>
-      <w:r>
-        <w:rPr>
-          <w:rFonts w:hint="eastAsia"/>
-        </w:rPr>
-        <w:t>n</w:t>
-      </w:r>
-      <w:r>
-        <w:t>&gt;=2</w:t>
-      </w:r>
-    </w:p>
-    <w:p>
-      <w:r>
-        <w:t>(14,15,13,16)</w:t>
-      </w:r>
-      <w:r>
-        <w:rPr>
-          <w:rFonts w:hint="eastAsia"/>
-        </w:rPr>
-        <w:t>为一个正常结果打印的过程。</w:t>
-      </w:r>
-    </w:p>
-    <w:p>
-      <w:r>
-        <w:rPr>
-          <w:rFonts w:hint="eastAsia"/>
-        </w:rPr>
-        <w:t>综上，要实现主路径覆盖需要一个</w:t>
-      </w:r>
-      <w:r>
-        <w:rPr>
-          <w:rFonts w:hint="eastAsia"/>
-        </w:rPr>
-        <w:t>n=</w:t>
-      </w:r>
-      <w:r>
-        <w:t>1</w:t>
-      </w:r>
-      <w:r>
-        <w:rPr>
-          <w:rFonts w:hint="eastAsia"/>
-        </w:rPr>
-        <w:t>的测试例子，以及</w:t>
-      </w:r>
-      <w:r>
-        <w:rPr>
-          <w:rFonts w:hint="eastAsia"/>
-        </w:rPr>
-        <w:t>n</w:t>
-      </w:r>
-      <w:r>
-        <w:t>&gt;=3</w:t>
-      </w:r>
-      <w:r>
-        <w:rPr>
-          <w:rFonts w:hint="eastAsia"/>
-        </w:rPr>
-        <w:t>的测试例子。</w:t>
-      </w:r>
-    </w:p>
-    <w:p>
-      <w:pPr>
-        <w:rPr>
-          <w:rFonts w:hint="eastAsia"/>
-        </w:rPr>
-      </w:pPr>
-      <w:r>
-        <w:rPr>
-          <w:rFonts w:hint="eastAsia"/>
-        </w:rPr>
-        <w:t>由于题目中第二问的缘故，我选择了</w:t>
-      </w:r>
-      <w:r>
-        <w:rPr>
-          <w:rFonts w:hint="eastAsia"/>
-        </w:rPr>
-        <w:t>n</w:t>
-      </w:r>
-      <w:r>
-        <w:t>=5</w:t>
-      </w:r>
-      <w:r>
-        <w:rPr>
-          <w:rFonts w:hint="eastAsia"/>
-        </w:rPr>
-        <w:t>。</w:t>
-      </w:r>
-    </w:p>
-    <w:p>
-      <w:pPr>
-        <w:rPr>
-          <w:rFonts w:hint="eastAsia"/>
-        </w:rPr>
-      </w:pPr>
-      <w:r>
-        <w:rPr>
-          <w:rFonts w:hint="eastAsia"/>
-        </w:rPr>
-        <w:t>最后</w:t>
-      </w:r>
-      <w:r>
-        <w:rPr>
-          <w:rFonts w:hint="eastAsia"/>
-        </w:rPr>
-        <w:t>取</w:t>
-      </w:r>
-      <w:r>
-        <w:rPr>
-          <w:rFonts w:hint="eastAsia"/>
-        </w:rPr>
-        <w:t>n=</w:t>
-      </w:r>
-      <w:r>
-        <w:t>1</w:t>
-      </w:r>
-      <w:r>
-        <w:rPr>
-          <w:rFonts w:hint="eastAsia"/>
-        </w:rPr>
-        <w:t>和</w:t>
-      </w:r>
-      <w:r>
-        <w:rPr>
-          <w:rFonts w:hint="eastAsia"/>
-        </w:rPr>
-        <w:t>n=</w:t>
-      </w:r>
-      <w:r>
-        <w:t>5</w:t>
-      </w:r>
-    </w:p>
-    <w:p>
-      <w:pPr>
-        <w:rPr>
-          <w:rFonts w:hint="eastAsia"/>
-        </w:rPr>
-      </w:pPr>
+        <w:t>setAccessible</w:t>
+      </w:r>
+      <w:proofErr w:type="spellEnd"/>
+      <w:r>
+        <w:rPr>
+          <w:rFonts w:hint="eastAsia"/>
+        </w:rPr>
+        <w:t>为</w:t>
+      </w:r>
+      <w:r>
+        <w:rPr>
+          <w:rFonts w:hint="eastAsia"/>
+        </w:rPr>
+        <w:t>true</w:t>
+      </w:r>
+      <w:r>
+        <w:rPr>
+          <w:rFonts w:hint="eastAsia"/>
+        </w:rPr>
+        <w:t>后，用</w:t>
+      </w:r>
+      <w:r>
+        <w:rPr>
+          <w:rFonts w:hint="eastAsia"/>
+        </w:rPr>
+        <w:t>invoke</w:t>
+      </w:r>
+      <w:r>
+        <w:rPr>
+          <w:rFonts w:hint="eastAsia"/>
+        </w:rPr>
+        <w:t>的方法进行调用。</w:t>
+      </w:r>
     </w:p>
     <w:p>
       <w:pPr>
@@ -2030,108 +1121,6 @@
         <w:rPr>
           <w:rFonts w:hint="eastAsia"/>
         </w:rPr>
-        <w:t>反射方法</w:t>
-      </w:r>
-    </w:p>
-    <w:p>
-      <w:pPr>
-        <w:pStyle w:val="a5"/>
-        <w:ind w:left="360" w:firstLineChars="0" w:firstLine="0"/>
-        <w:rPr>
-          <w:rFonts w:hint="eastAsia"/>
-        </w:rPr>
-      </w:pPr>
-      <w:r>
-        <w:rPr>
-          <w:rFonts w:hint="eastAsia"/>
-        </w:rPr>
-        <w:t>由于函数是一个</w:t>
-      </w:r>
-      <w:r>
-        <w:rPr>
-          <w:rFonts w:hint="eastAsia"/>
-        </w:rPr>
-        <w:t>private</w:t>
-      </w:r>
-      <w:r>
-        <w:rPr>
-          <w:rFonts w:hint="eastAsia"/>
-        </w:rPr>
-        <w:t>方法，考虑去年</w:t>
-      </w:r>
-      <w:r>
-        <w:rPr>
-          <w:rFonts w:hint="eastAsia"/>
-        </w:rPr>
-        <w:t>Java</w:t>
-      </w:r>
-      <w:r>
-        <w:rPr>
-          <w:rFonts w:hint="eastAsia"/>
-        </w:rPr>
-        <w:t>课上的反射方法，获取</w:t>
-      </w:r>
-      <w:r>
-        <w:rPr>
-          <w:rFonts w:hint="eastAsia"/>
-        </w:rPr>
-        <w:t>method</w:t>
-      </w:r>
-      <w:r>
-        <w:rPr>
-          <w:rFonts w:hint="eastAsia"/>
-        </w:rPr>
-        <w:t>，</w:t>
-      </w:r>
-      <w:proofErr w:type="spellStart"/>
-      <w:r>
-        <w:t>setAccessible</w:t>
-      </w:r>
-      <w:proofErr w:type="spellEnd"/>
-      <w:r>
-        <w:rPr>
-          <w:rFonts w:hint="eastAsia"/>
-        </w:rPr>
-        <w:t>为</w:t>
-      </w:r>
-      <w:r>
-        <w:rPr>
-          <w:rFonts w:hint="eastAsia"/>
-        </w:rPr>
-        <w:t>true</w:t>
-      </w:r>
-      <w:r>
-        <w:rPr>
-          <w:rFonts w:hint="eastAsia"/>
-        </w:rPr>
-        <w:t>后，用</w:t>
-      </w:r>
-      <w:r>
-        <w:rPr>
-          <w:rFonts w:hint="eastAsia"/>
-        </w:rPr>
-        <w:t>invoke</w:t>
-      </w:r>
-      <w:r>
-        <w:rPr>
-          <w:rFonts w:hint="eastAsia"/>
-        </w:rPr>
-        <w:t>的方法进行调用。</w:t>
-      </w:r>
-    </w:p>
-    <w:p>
-      <w:pPr>
-        <w:pStyle w:val="a5"/>
-        <w:numPr>
-          <w:ilvl w:val="0"/>
-          <w:numId w:val="1"/>
-        </w:numPr>
-        <w:ind w:firstLineChars="0"/>
-      </w:pPr>
-      <w:r>
-        <w:rPr>
-          <w:rFonts w:hint="eastAsia"/>
-        </w:rPr>
         <w:t>重定向</w:t>
       </w:r>
     </w:p>
@@ -2451,6 +1440,7 @@
           <w:sz w:val="20"/>
           <w:szCs w:val="20"/>
         </w:rPr>
+        <w:lastRenderedPageBreak/>
         <w:tab/>
         <w:t>}</w:t>
       </w:r>
@@ -2862,9 +1852,6 @@
       <w:pPr>
         <w:pStyle w:val="a5"/>
         <w:ind w:left="360" w:firstLineChars="0" w:firstLine="0"/>
-        <w:rPr>
-          <w:rFonts w:hint="eastAsia"/>
-        </w:rPr>
       </w:pPr>
     </w:p>
     <w:p>
@@ -3187,9 +2174,6 @@
       <w:pPr>
         <w:pStyle w:val="a5"/>
         <w:ind w:left="360"/>
-        <w:rPr>
-          <w:rFonts w:hint="eastAsia"/>
-        </w:rPr>
       </w:pPr>
       <w:r>
         <w:rPr>
@@ -3223,24 +2207,418 @@
         <w:ind w:left="360"/>
       </w:pPr>
       <w:r>
+        <w:tab/>
+        <w:t>@Before</w:t>
+      </w:r>
+    </w:p>
+    <w:p>
+      <w:pPr>
+        <w:pStyle w:val="a5"/>
+        <w:ind w:left="360"/>
+      </w:pPr>
+      <w:r>
+        <w:tab/>
+        <w:t xml:space="preserve">public void </w:t>
+      </w:r>
+      <w:proofErr w:type="spellStart"/>
+      <w:proofErr w:type="gramStart"/>
+      <w:r>
+        <w:t>setUpStreams</w:t>
+      </w:r>
+      <w:proofErr w:type="spellEnd"/>
+      <w:r>
+        <w:t>(</w:t>
+      </w:r>
+      <w:proofErr w:type="gramEnd"/>
+      <w:r>
+        <w:t>) {</w:t>
+      </w:r>
+    </w:p>
+    <w:p>
+      <w:pPr>
+        <w:pStyle w:val="a5"/>
+        <w:ind w:left="360"/>
+      </w:pPr>
+      <w:r>
+        <w:tab/>
+        <w:t xml:space="preserve">    </w:t>
+      </w:r>
+      <w:proofErr w:type="spellStart"/>
+      <w:r>
+        <w:t>System.setOut</w:t>
+      </w:r>
+      <w:proofErr w:type="spellEnd"/>
+      <w:r>
+        <w:t xml:space="preserve">(new </w:t>
+      </w:r>
+      <w:proofErr w:type="spellStart"/>
+      <w:r>
+        <w:t>PrintStream</w:t>
+      </w:r>
+      <w:proofErr w:type="spellEnd"/>
+      <w:r>
+        <w:t>(</w:t>
+      </w:r>
+      <w:proofErr w:type="spellStart"/>
+      <w:r>
+        <w:t>outContent</w:t>
+      </w:r>
+      <w:proofErr w:type="spellEnd"/>
+      <w:r>
+        <w:t>));</w:t>
+      </w:r>
+    </w:p>
+    <w:p>
+      <w:pPr>
+        <w:pStyle w:val="a5"/>
+        <w:ind w:left="360"/>
+      </w:pPr>
+      <w:r>
+        <w:tab/>
+        <w:t>}</w:t>
+      </w:r>
+    </w:p>
+    <w:p>
+      <w:pPr>
+        <w:pStyle w:val="a5"/>
+        <w:ind w:left="360"/>
+      </w:pPr>
+    </w:p>
+    <w:p>
+      <w:pPr>
+        <w:pStyle w:val="a5"/>
+        <w:ind w:left="360"/>
+      </w:pPr>
+      <w:r>
+        <w:tab/>
+        <w:t>@After</w:t>
+      </w:r>
+    </w:p>
+    <w:p>
+      <w:pPr>
+        <w:pStyle w:val="a5"/>
+        <w:ind w:left="360"/>
+      </w:pPr>
+      <w:r>
+        <w:tab/>
+        <w:t xml:space="preserve">public void </w:t>
+      </w:r>
+      <w:proofErr w:type="spellStart"/>
+      <w:proofErr w:type="gramStart"/>
+      <w:r>
+        <w:t>cleanUpStreams</w:t>
+      </w:r>
+      <w:proofErr w:type="spellEnd"/>
+      <w:r>
+        <w:t>(</w:t>
+      </w:r>
+      <w:proofErr w:type="gramEnd"/>
+      <w:r>
+        <w:t>) {</w:t>
+      </w:r>
+    </w:p>
+    <w:p>
+      <w:pPr>
+        <w:pStyle w:val="a5"/>
+        <w:ind w:left="360"/>
+      </w:pPr>
+      <w:r>
+        <w:tab/>
+        <w:t xml:space="preserve">    </w:t>
+      </w:r>
+      <w:proofErr w:type="spellStart"/>
+      <w:r>
+        <w:t>System.setOut</w:t>
+      </w:r>
+      <w:proofErr w:type="spellEnd"/>
+      <w:r>
+        <w:t>(null);</w:t>
+      </w:r>
+    </w:p>
+    <w:p>
+      <w:pPr>
+        <w:pStyle w:val="a5"/>
+        <w:ind w:left="360"/>
+      </w:pPr>
+      <w:r>
+        <w:tab/>
+        <w:t>}</w:t>
+      </w:r>
+    </w:p>
+    <w:p>
+      <w:pPr>
+        <w:pStyle w:val="a5"/>
+        <w:ind w:left="360"/>
+      </w:pPr>
+      <w:r>
+        <w:tab/>
+      </w:r>
+    </w:p>
+    <w:p>
+      <w:pPr>
+        <w:pStyle w:val="a5"/>
+        <w:ind w:left="360"/>
+      </w:pPr>
+      <w:r>
+        <w:tab/>
+      </w:r>
+    </w:p>
+    <w:p>
+      <w:pPr>
+        <w:pStyle w:val="a5"/>
+        <w:ind w:left="360"/>
+      </w:pPr>
+      <w:r>
+        <w:tab/>
+        <w:t>@Test</w:t>
+      </w:r>
+    </w:p>
+    <w:p>
+      <w:pPr>
+        <w:pStyle w:val="a5"/>
+        <w:ind w:left="360"/>
+      </w:pPr>
+      <w:r>
+        <w:tab/>
+        <w:t xml:space="preserve">public void </w:t>
+      </w:r>
+      <w:proofErr w:type="spellStart"/>
+      <w:proofErr w:type="gramStart"/>
+      <w:r>
+        <w:t>testp</w:t>
+      </w:r>
+      <w:proofErr w:type="spellEnd"/>
+      <w:r>
+        <w:t>(</w:t>
+      </w:r>
+      <w:proofErr w:type="gramEnd"/>
+      <w:r>
+        <w:t xml:space="preserve">) throws </w:t>
+      </w:r>
+      <w:proofErr w:type="spellStart"/>
+      <w:r>
+        <w:t>NoSuchMethodException</w:t>
+      </w:r>
+      <w:proofErr w:type="spellEnd"/>
+      <w:r>
+        <w:t xml:space="preserve">, </w:t>
+      </w:r>
+      <w:proofErr w:type="spellStart"/>
+      <w:r>
+        <w:t>SecurityException</w:t>
+      </w:r>
+      <w:proofErr w:type="spellEnd"/>
+      <w:r>
+        <w:t xml:space="preserve">, </w:t>
+      </w:r>
+      <w:proofErr w:type="spellStart"/>
+      <w:r>
+        <w:t>IllegalAccessException</w:t>
+      </w:r>
+      <w:proofErr w:type="spellEnd"/>
+      <w:r>
+        <w:t xml:space="preserve">, </w:t>
+      </w:r>
+      <w:proofErr w:type="spellStart"/>
+      <w:r>
+        <w:t>IllegalArgumentException</w:t>
+      </w:r>
+      <w:proofErr w:type="spellEnd"/>
+      <w:r>
+        <w:t xml:space="preserve">, </w:t>
+      </w:r>
+      <w:proofErr w:type="spellStart"/>
+      <w:r>
+        <w:t>InvocationTargetException</w:t>
+      </w:r>
+      <w:proofErr w:type="spellEnd"/>
+      <w:r>
+        <w:t>{</w:t>
+      </w:r>
+    </w:p>
+    <w:p>
+      <w:pPr>
+        <w:pStyle w:val="a5"/>
+        <w:ind w:left="360"/>
+      </w:pPr>
+      <w:r>
+        <w:tab/>
+      </w:r>
+      <w:r>
+        <w:tab/>
+      </w:r>
+      <w:proofErr w:type="spellStart"/>
+      <w:r>
+        <w:t>PrintPrimes</w:t>
+      </w:r>
+      <w:proofErr w:type="spellEnd"/>
+      <w:r>
+        <w:t xml:space="preserve"> pp=new </w:t>
+      </w:r>
+      <w:proofErr w:type="spellStart"/>
+      <w:proofErr w:type="gramStart"/>
+      <w:r>
+        <w:t>PrintPrimes</w:t>
+      </w:r>
+      <w:proofErr w:type="spellEnd"/>
+      <w:r>
+        <w:t>(</w:t>
+      </w:r>
+      <w:proofErr w:type="gramEnd"/>
+      <w:r>
+        <w:t>);</w:t>
+      </w:r>
+    </w:p>
+    <w:p>
+      <w:pPr>
+        <w:pStyle w:val="a5"/>
+        <w:ind w:left="360"/>
+      </w:pPr>
+      <w:r>
+        <w:rPr>
+          <w:rFonts w:hint="eastAsia"/>
+        </w:rPr>
+        <w:tab/>
+      </w:r>
+      <w:r>
+        <w:rPr>
+          <w:rFonts w:hint="eastAsia"/>
+        </w:rPr>
+        <w:tab/>
+        <w:t>//</w:t>
+      </w:r>
+      <w:r>
+        <w:rPr>
+          <w:rFonts w:hint="eastAsia"/>
+        </w:rPr>
+        <w:t>由于是</w:t>
+      </w:r>
+      <w:r>
+        <w:rPr>
+          <w:rFonts w:hint="eastAsia"/>
+        </w:rPr>
+        <w:t>private</w:t>
+      </w:r>
+      <w:r>
+        <w:rPr>
+          <w:rFonts w:hint="eastAsia"/>
+        </w:rPr>
+        <w:t>方法，采用反射机制，用</w:t>
+      </w:r>
+      <w:r>
+        <w:rPr>
+          <w:rFonts w:hint="eastAsia"/>
+        </w:rPr>
+        <w:t>method</w:t>
+      </w:r>
+      <w:r>
+        <w:rPr>
+          <w:rFonts w:hint="eastAsia"/>
+        </w:rPr>
+        <w:t>的方法调用函数</w:t>
+      </w:r>
+    </w:p>
+    <w:p>
+      <w:pPr>
+        <w:pStyle w:val="a5"/>
+        <w:ind w:left="360"/>
+      </w:pPr>
+      <w:r>
         <w:lastRenderedPageBreak/>
         <w:tab/>
-        <w:t>@Before</w:t>
-      </w:r>
-    </w:p>
-    <w:p>
-      <w:pPr>
-        <w:pStyle w:val="a5"/>
-        <w:ind w:left="360"/>
-      </w:pPr>
-      <w:r>
-        <w:tab/>
-        <w:t xml:space="preserve">public void </w:t>
+      </w:r>
+      <w:r>
+        <w:tab/>
+        <w:t>Class pc=</w:t>
       </w:r>
       <w:proofErr w:type="spellStart"/>
       <w:proofErr w:type="gramStart"/>
       <w:r>
-        <w:t>setUpStreams</w:t>
+        <w:t>pp.getClass</w:t>
+      </w:r>
+      <w:proofErr w:type="spellEnd"/>
+      <w:proofErr w:type="gramEnd"/>
+      <w:r>
+        <w:t>();</w:t>
+      </w:r>
+    </w:p>
+    <w:p>
+      <w:pPr>
+        <w:pStyle w:val="a5"/>
+        <w:ind w:left="360"/>
+      </w:pPr>
+      <w:r>
+        <w:tab/>
+      </w:r>
+      <w:r>
+        <w:tab/>
+        <w:t>Method m=</w:t>
+      </w:r>
+      <w:proofErr w:type="spellStart"/>
+      <w:proofErr w:type="gramStart"/>
+      <w:r>
+        <w:t>pc.getDeclaredMethod</w:t>
+      </w:r>
+      <w:proofErr w:type="spellEnd"/>
+      <w:proofErr w:type="gramEnd"/>
+      <w:r>
+        <w:t>("</w:t>
+      </w:r>
+      <w:proofErr w:type="spellStart"/>
+      <w:r>
+        <w:t>printPrimes</w:t>
+      </w:r>
+      <w:proofErr w:type="spellEnd"/>
+      <w:r>
+        <w:t>", new Class[]{</w:t>
+      </w:r>
+      <w:proofErr w:type="spellStart"/>
+      <w:r>
+        <w:t>int.class</w:t>
+      </w:r>
+      <w:proofErr w:type="spellEnd"/>
+      <w:r>
+        <w:t>});</w:t>
+      </w:r>
+    </w:p>
+    <w:p>
+      <w:pPr>
+        <w:pStyle w:val="a5"/>
+        <w:ind w:left="360"/>
+      </w:pPr>
+      <w:r>
+        <w:tab/>
+      </w:r>
+      <w:r>
+        <w:tab/>
+      </w:r>
+      <w:proofErr w:type="spellStart"/>
+      <w:r>
+        <w:t>m.setAccessible</w:t>
+      </w:r>
+      <w:proofErr w:type="spellEnd"/>
+      <w:r>
+        <w:t>(true);</w:t>
+      </w:r>
+    </w:p>
+    <w:p>
+      <w:pPr>
+        <w:pStyle w:val="a5"/>
+        <w:ind w:left="360"/>
+      </w:pPr>
+      <w:r>
+        <w:tab/>
+      </w:r>
+      <w:r>
+        <w:tab/>
+      </w:r>
+      <w:proofErr w:type="spellStart"/>
+      <w:r>
+        <w:t>m.</w:t>
+      </w:r>
+      <w:proofErr w:type="gramStart"/>
+      <w:r>
+        <w:t>invoke</w:t>
       </w:r>
       <w:proofErr w:type="spellEnd"/>
       <w:r>
@@ -3248,41 +2626,225 @@
       </w:r>
       <w:proofErr w:type="gramEnd"/>
       <w:r>
-        <w:t>) {</w:t>
-      </w:r>
-    </w:p>
-    <w:p>
-      <w:pPr>
-        <w:pStyle w:val="a5"/>
-        <w:ind w:left="360"/>
-      </w:pPr>
-      <w:r>
-        <w:tab/>
-        <w:t xml:space="preserve">    </w:t>
-      </w:r>
-      <w:proofErr w:type="spellStart"/>
-      <w:r>
-        <w:t>System.setOut</w:t>
-      </w:r>
-      <w:proofErr w:type="spellEnd"/>
-      <w:r>
-        <w:t xml:space="preserve">(new </w:t>
-      </w:r>
-      <w:proofErr w:type="spellStart"/>
-      <w:r>
-        <w:t>PrintStream</w:t>
+        <w:t>pp, 5);//n=5</w:t>
+      </w:r>
+    </w:p>
+    <w:p>
+      <w:pPr>
+        <w:pStyle w:val="a5"/>
+        <w:ind w:left="360"/>
+      </w:pPr>
+      <w:r>
+        <w:tab/>
+      </w:r>
+      <w:r>
+        <w:tab/>
+      </w:r>
+    </w:p>
+    <w:p>
+      <w:pPr>
+        <w:pStyle w:val="a5"/>
+        <w:ind w:left="360"/>
+      </w:pPr>
+      <w:r>
+        <w:tab/>
+      </w:r>
+      <w:r>
+        <w:tab/>
+      </w:r>
+      <w:proofErr w:type="spellStart"/>
+      <w:r>
+        <w:t>m.</w:t>
+      </w:r>
+      <w:proofErr w:type="gramStart"/>
+      <w:r>
+        <w:t>invoke</w:t>
       </w:r>
       <w:proofErr w:type="spellEnd"/>
       <w:r>
         <w:t>(</w:t>
       </w:r>
-      <w:proofErr w:type="spellStart"/>
-      <w:r>
-        <w:t>outContent</w:t>
-      </w:r>
-      <w:proofErr w:type="spellEnd"/>
-      <w:r>
-        <w:t>));</w:t>
+      <w:proofErr w:type="gramEnd"/>
+      <w:r>
+        <w:t>pp, 1);//n=1</w:t>
+      </w:r>
+    </w:p>
+    <w:p>
+      <w:pPr>
+        <w:pStyle w:val="a5"/>
+        <w:ind w:left="360"/>
+      </w:pPr>
+      <w:r>
+        <w:tab/>
+      </w:r>
+      <w:r>
+        <w:tab/>
+      </w:r>
+    </w:p>
+    <w:p>
+      <w:pPr>
+        <w:pStyle w:val="a5"/>
+        <w:ind w:left="360"/>
+      </w:pPr>
+      <w:r>
+        <w:tab/>
+      </w:r>
+      <w:r>
+        <w:tab/>
+        <w:t>String expect="Prime: 2"+'\r'+'\n';</w:t>
+      </w:r>
+    </w:p>
+    <w:p>
+      <w:pPr>
+        <w:pStyle w:val="a5"/>
+        <w:ind w:left="360"/>
+      </w:pPr>
+      <w:r>
+        <w:tab/>
+      </w:r>
+      <w:r>
+        <w:tab/>
+        <w:t>expect=</w:t>
+      </w:r>
+      <w:proofErr w:type="spellStart"/>
+      <w:r>
+        <w:t>expect+"Prime</w:t>
+      </w:r>
+      <w:proofErr w:type="spellEnd"/>
+      <w:r>
+        <w:t>: 3"+'\r'+'\n';</w:t>
+      </w:r>
+    </w:p>
+    <w:p>
+      <w:pPr>
+        <w:pStyle w:val="a5"/>
+        <w:ind w:left="360"/>
+      </w:pPr>
+      <w:r>
+        <w:tab/>
+      </w:r>
+      <w:r>
+        <w:tab/>
+        <w:t>expect=</w:t>
+      </w:r>
+      <w:proofErr w:type="spellStart"/>
+      <w:r>
+        <w:t>expect+"Prime</w:t>
+      </w:r>
+      <w:proofErr w:type="spellEnd"/>
+      <w:r>
+        <w:t>: 5"+'\r'+'\n';</w:t>
+      </w:r>
+    </w:p>
+    <w:p>
+      <w:pPr>
+        <w:pStyle w:val="a5"/>
+        <w:ind w:left="360"/>
+      </w:pPr>
+      <w:r>
+        <w:tab/>
+      </w:r>
+      <w:r>
+        <w:tab/>
+        <w:t>expect=</w:t>
+      </w:r>
+      <w:proofErr w:type="spellStart"/>
+      <w:r>
+        <w:t>expect+"Prime</w:t>
+      </w:r>
+      <w:proofErr w:type="spellEnd"/>
+      <w:r>
+        <w:t>: 7"+'\r'+'\n';</w:t>
+      </w:r>
+    </w:p>
+    <w:p>
+      <w:pPr>
+        <w:pStyle w:val="a5"/>
+        <w:ind w:left="360"/>
+      </w:pPr>
+      <w:r>
+        <w:tab/>
+      </w:r>
+      <w:r>
+        <w:tab/>
+        <w:t>expect=</w:t>
+      </w:r>
+      <w:proofErr w:type="spellStart"/>
+      <w:r>
+        <w:t>expect+"Prime</w:t>
+      </w:r>
+      <w:proofErr w:type="spellEnd"/>
+      <w:r>
+        <w:t>: 11"+'\r'+'\n';//n=5</w:t>
+      </w:r>
+    </w:p>
+    <w:p>
+      <w:pPr>
+        <w:pStyle w:val="a5"/>
+        <w:ind w:left="360"/>
+      </w:pPr>
+      <w:r>
+        <w:tab/>
+      </w:r>
+      <w:r>
+        <w:tab/>
+      </w:r>
+    </w:p>
+    <w:p>
+      <w:pPr>
+        <w:pStyle w:val="a5"/>
+        <w:ind w:left="360"/>
+      </w:pPr>
+      <w:r>
+        <w:tab/>
+      </w:r>
+      <w:r>
+        <w:tab/>
+        <w:t>expect=</w:t>
+      </w:r>
+      <w:proofErr w:type="spellStart"/>
+      <w:r>
+        <w:t>expect+"Prime</w:t>
+      </w:r>
+      <w:proofErr w:type="spellEnd"/>
+      <w:r>
+        <w:t>: 2"+'\r'+'\n';//n=1</w:t>
+      </w:r>
+    </w:p>
+    <w:p>
+      <w:pPr>
+        <w:pStyle w:val="a5"/>
+        <w:ind w:left="360"/>
+      </w:pPr>
+    </w:p>
+    <w:p>
+      <w:pPr>
+        <w:pStyle w:val="a5"/>
+        <w:ind w:left="360"/>
+      </w:pPr>
+      <w:r>
+        <w:tab/>
+      </w:r>
+      <w:r>
+        <w:tab/>
+      </w:r>
+      <w:proofErr w:type="spellStart"/>
+      <w:r>
+        <w:t>assertEquals</w:t>
+      </w:r>
+      <w:proofErr w:type="spellEnd"/>
+      <w:r>
+        <w:t>(</w:t>
+      </w:r>
+      <w:proofErr w:type="spellStart"/>
+      <w:proofErr w:type="gramStart"/>
+      <w:r>
+        <w:t>expect,outContent.toString</w:t>
+      </w:r>
+      <w:proofErr w:type="spellEnd"/>
+      <w:proofErr w:type="gramEnd"/>
+      <w:r>
+        <w:t>());</w:t>
       </w:r>
     </w:p>
     <w:p>
@@ -3298,654 +2860,70 @@
     <w:p>
       <w:pPr>
         <w:pStyle w:val="a5"/>
-        <w:ind w:left="360"/>
-      </w:pPr>
-    </w:p>
-    <w:p>
-      <w:pPr>
-        <w:pStyle w:val="a5"/>
-        <w:ind w:left="360"/>
-      </w:pPr>
-      <w:r>
-        <w:tab/>
-        <w:t>@After</w:t>
-      </w:r>
-    </w:p>
-    <w:p>
-      <w:pPr>
-        <w:pStyle w:val="a5"/>
-        <w:ind w:left="360"/>
-      </w:pPr>
-      <w:r>
-        <w:tab/>
-        <w:t xml:space="preserve">public void </w:t>
-      </w:r>
-      <w:proofErr w:type="spellStart"/>
-      <w:proofErr w:type="gramStart"/>
-      <w:r>
-        <w:t>cleanUpStreams</w:t>
-      </w:r>
-      <w:proofErr w:type="spellEnd"/>
-      <w:r>
-        <w:t>(</w:t>
-      </w:r>
-      <w:proofErr w:type="gramEnd"/>
-      <w:r>
-        <w:t>) {</w:t>
-      </w:r>
-    </w:p>
-    <w:p>
-      <w:pPr>
-        <w:pStyle w:val="a5"/>
-        <w:ind w:left="360"/>
-      </w:pPr>
-      <w:r>
-        <w:tab/>
-        <w:t xml:space="preserve">    </w:t>
-      </w:r>
-      <w:proofErr w:type="spellStart"/>
-      <w:r>
-        <w:t>System.setOut</w:t>
-      </w:r>
-      <w:proofErr w:type="spellEnd"/>
-      <w:r>
-        <w:t>(null);</w:t>
-      </w:r>
-    </w:p>
-    <w:p>
-      <w:pPr>
-        <w:pStyle w:val="a5"/>
-        <w:ind w:left="360"/>
-      </w:pPr>
-      <w:r>
-        <w:tab/>
+        <w:ind w:left="360" w:firstLineChars="0" w:firstLine="0"/>
+      </w:pPr>
+      <w:r>
         <w:t>}</w:t>
       </w:r>
     </w:p>
     <w:p>
       <w:pPr>
         <w:pStyle w:val="a5"/>
-        <w:ind w:left="360"/>
-      </w:pPr>
-      <w:r>
-        <w:tab/>
-      </w:r>
-    </w:p>
-    <w:p>
-      <w:pPr>
-        <w:pStyle w:val="a5"/>
-        <w:ind w:left="360"/>
-      </w:pPr>
-      <w:r>
-        <w:tab/>
-      </w:r>
-    </w:p>
-    <w:p>
-      <w:pPr>
-        <w:pStyle w:val="a5"/>
-        <w:ind w:left="360"/>
-      </w:pPr>
-      <w:r>
-        <w:tab/>
-        <w:t>@Test</w:t>
-      </w:r>
-    </w:p>
-    <w:p>
-      <w:pPr>
-        <w:pStyle w:val="a5"/>
-        <w:ind w:left="360"/>
-      </w:pPr>
-      <w:r>
-        <w:tab/>
-        <w:t xml:space="preserve">public void </w:t>
-      </w:r>
-      <w:proofErr w:type="spellStart"/>
-      <w:proofErr w:type="gramStart"/>
-      <w:r>
-        <w:t>testp</w:t>
-      </w:r>
-      <w:proofErr w:type="spellEnd"/>
-      <w:r>
-        <w:t>(</w:t>
-      </w:r>
-      <w:proofErr w:type="gramEnd"/>
-      <w:r>
-        <w:t xml:space="preserve">) throws </w:t>
-      </w:r>
-      <w:proofErr w:type="spellStart"/>
-      <w:r>
-        <w:t>NoSuchMethodException</w:t>
-      </w:r>
-      <w:proofErr w:type="spellEnd"/>
-      <w:r>
-        <w:t xml:space="preserve">, </w:t>
-      </w:r>
-      <w:proofErr w:type="spellStart"/>
-      <w:r>
-        <w:t>SecurityException</w:t>
-      </w:r>
-      <w:proofErr w:type="spellEnd"/>
-      <w:r>
-        <w:t xml:space="preserve">, </w:t>
-      </w:r>
-      <w:proofErr w:type="spellStart"/>
-      <w:r>
-        <w:t>IllegalAccessException</w:t>
-      </w:r>
-      <w:proofErr w:type="spellEnd"/>
-      <w:r>
-        <w:t xml:space="preserve">, </w:t>
-      </w:r>
-      <w:proofErr w:type="spellStart"/>
-      <w:r>
-        <w:t>IllegalArgumentException</w:t>
-      </w:r>
-      <w:proofErr w:type="spellEnd"/>
-      <w:r>
-        <w:t xml:space="preserve">, </w:t>
-      </w:r>
-      <w:proofErr w:type="spellStart"/>
-      <w:r>
-        <w:t>InvocationTargetException</w:t>
-      </w:r>
-      <w:proofErr w:type="spellEnd"/>
-      <w:r>
-        <w:t>{</w:t>
-      </w:r>
-    </w:p>
-    <w:p>
-      <w:pPr>
-        <w:pStyle w:val="a5"/>
-        <w:ind w:left="360"/>
-      </w:pPr>
-      <w:r>
-        <w:tab/>
-      </w:r>
-      <w:r>
-        <w:tab/>
-      </w:r>
-      <w:proofErr w:type="spellStart"/>
-      <w:r>
-        <w:t>PrintPrimes</w:t>
-      </w:r>
-      <w:proofErr w:type="spellEnd"/>
-      <w:r>
-        <w:t xml:space="preserve"> pp=new </w:t>
-      </w:r>
-      <w:proofErr w:type="spellStart"/>
-      <w:proofErr w:type="gramStart"/>
-      <w:r>
-        <w:t>PrintPrimes</w:t>
-      </w:r>
-      <w:proofErr w:type="spellEnd"/>
-      <w:r>
-        <w:t>(</w:t>
-      </w:r>
-      <w:proofErr w:type="gramEnd"/>
-      <w:r>
-        <w:t>);</w:t>
-      </w:r>
-    </w:p>
-    <w:p>
-      <w:pPr>
-        <w:pStyle w:val="a5"/>
-        <w:ind w:left="360"/>
-        <w:rPr>
-          <w:rFonts w:hint="eastAsia"/>
-        </w:rPr>
-      </w:pPr>
-      <w:r>
-        <w:rPr>
-          <w:rFonts w:hint="eastAsia"/>
-        </w:rPr>
-        <w:tab/>
-      </w:r>
-      <w:r>
-        <w:rPr>
-          <w:rFonts w:hint="eastAsia"/>
-        </w:rPr>
-        <w:tab/>
-        <w:t>//</w:t>
-      </w:r>
-      <w:r>
-        <w:rPr>
-          <w:rFonts w:hint="eastAsia"/>
-        </w:rPr>
-        <w:t>由于是</w:t>
-      </w:r>
-      <w:r>
-        <w:rPr>
-          <w:rFonts w:hint="eastAsia"/>
-        </w:rPr>
-        <w:t>private</w:t>
-      </w:r>
-      <w:r>
-        <w:rPr>
-          <w:rFonts w:hint="eastAsia"/>
-        </w:rPr>
-        <w:t>方法，采用反射机制，用</w:t>
-      </w:r>
-      <w:r>
-        <w:rPr>
-          <w:rFonts w:hint="eastAsia"/>
-        </w:rPr>
-        <w:t>method</w:t>
-      </w:r>
-      <w:r>
-        <w:rPr>
-          <w:rFonts w:hint="eastAsia"/>
-        </w:rPr>
-        <w:t>的方法调用函数</w:t>
-      </w:r>
-    </w:p>
-    <w:p>
-      <w:pPr>
-        <w:pStyle w:val="a5"/>
-        <w:ind w:left="360"/>
-      </w:pPr>
-      <w:r>
-        <w:tab/>
-      </w:r>
-      <w:r>
-        <w:tab/>
-        <w:t>Class pc=</w:t>
-      </w:r>
-      <w:proofErr w:type="spellStart"/>
-      <w:proofErr w:type="gramStart"/>
-      <w:r>
-        <w:t>pp.getClass</w:t>
-      </w:r>
-      <w:proofErr w:type="spellEnd"/>
-      <w:proofErr w:type="gramEnd"/>
-      <w:r>
-        <w:t>();</w:t>
-      </w:r>
-    </w:p>
-    <w:p>
-      <w:pPr>
-        <w:pStyle w:val="a5"/>
-        <w:ind w:left="360"/>
-      </w:pPr>
-      <w:r>
-        <w:tab/>
-      </w:r>
-      <w:r>
-        <w:tab/>
-        <w:t>Method m=</w:t>
-      </w:r>
-      <w:proofErr w:type="spellStart"/>
-      <w:proofErr w:type="gramStart"/>
-      <w:r>
-        <w:t>pc.getDeclaredMethod</w:t>
-      </w:r>
-      <w:proofErr w:type="spellEnd"/>
-      <w:proofErr w:type="gramEnd"/>
-      <w:r>
-        <w:t>("</w:t>
-      </w:r>
-      <w:proofErr w:type="spellStart"/>
-      <w:r>
-        <w:t>printPrimes</w:t>
-      </w:r>
-      <w:proofErr w:type="spellEnd"/>
-      <w:r>
-        <w:t>", new Class[]{</w:t>
-      </w:r>
-      <w:proofErr w:type="spellStart"/>
-      <w:r>
-        <w:t>int.class</w:t>
-      </w:r>
-      <w:proofErr w:type="spellEnd"/>
-      <w:r>
-        <w:t>});</w:t>
-      </w:r>
-    </w:p>
-    <w:p>
-      <w:pPr>
-        <w:pStyle w:val="a5"/>
-        <w:ind w:left="360"/>
-      </w:pPr>
-      <w:r>
-        <w:tab/>
-      </w:r>
-      <w:r>
-        <w:tab/>
-      </w:r>
-      <w:proofErr w:type="spellStart"/>
-      <w:r>
-        <w:t>m.setAccessible</w:t>
-      </w:r>
-      <w:proofErr w:type="spellEnd"/>
-      <w:r>
-        <w:t>(true);</w:t>
-      </w:r>
-    </w:p>
-    <w:p>
-      <w:pPr>
-        <w:pStyle w:val="a5"/>
-        <w:ind w:left="360"/>
-      </w:pPr>
-      <w:r>
-        <w:tab/>
-      </w:r>
-      <w:r>
-        <w:tab/>
-      </w:r>
-      <w:proofErr w:type="spellStart"/>
-      <w:r>
-        <w:t>m.</w:t>
-      </w:r>
-      <w:proofErr w:type="gramStart"/>
-      <w:r>
-        <w:t>invoke</w:t>
-      </w:r>
-      <w:proofErr w:type="spellEnd"/>
-      <w:r>
-        <w:t>(</w:t>
-      </w:r>
-      <w:proofErr w:type="gramEnd"/>
-      <w:r>
-        <w:t>pp, 5);//n=5</w:t>
-      </w:r>
-    </w:p>
-    <w:p>
-      <w:pPr>
-        <w:pStyle w:val="a5"/>
-        <w:ind w:left="360"/>
-      </w:pPr>
-      <w:r>
-        <w:tab/>
-      </w:r>
-      <w:r>
-        <w:tab/>
-      </w:r>
-    </w:p>
-    <w:p>
-      <w:pPr>
-        <w:pStyle w:val="a5"/>
-        <w:ind w:left="360"/>
-      </w:pPr>
-      <w:r>
-        <w:tab/>
-      </w:r>
-      <w:r>
-        <w:tab/>
-      </w:r>
-      <w:proofErr w:type="spellStart"/>
-      <w:r>
-        <w:t>m.</w:t>
-      </w:r>
-      <w:proofErr w:type="gramStart"/>
-      <w:r>
-        <w:t>invoke</w:t>
-      </w:r>
-      <w:proofErr w:type="spellEnd"/>
-      <w:r>
-        <w:t>(</w:t>
-      </w:r>
-      <w:proofErr w:type="gramEnd"/>
-      <w:r>
-        <w:t>pp, 1);//n=1</w:t>
-      </w:r>
-    </w:p>
-    <w:p>
-      <w:pPr>
-        <w:pStyle w:val="a5"/>
-        <w:ind w:left="360"/>
-      </w:pPr>
-      <w:r>
-        <w:tab/>
-      </w:r>
-      <w:r>
-        <w:tab/>
-      </w:r>
-    </w:p>
-    <w:p>
-      <w:pPr>
-        <w:pStyle w:val="a5"/>
-        <w:ind w:left="360"/>
-      </w:pPr>
-      <w:r>
-        <w:tab/>
-      </w:r>
-      <w:r>
-        <w:tab/>
-        <w:t>String expect="Prime: 2"+'\r'+'\n';</w:t>
-      </w:r>
-    </w:p>
-    <w:p>
-      <w:pPr>
-        <w:pStyle w:val="a5"/>
-        <w:ind w:left="360"/>
-      </w:pPr>
-      <w:r>
-        <w:tab/>
-      </w:r>
-      <w:r>
-        <w:tab/>
-        <w:t>expect=</w:t>
-      </w:r>
-      <w:proofErr w:type="spellStart"/>
-      <w:r>
-        <w:t>expect+"Prime</w:t>
-      </w:r>
-      <w:proofErr w:type="spellEnd"/>
-      <w:r>
-        <w:t>: 3"+'\r'+'\n';</w:t>
-      </w:r>
-    </w:p>
-    <w:p>
-      <w:pPr>
-        <w:pStyle w:val="a5"/>
-        <w:ind w:left="360"/>
-      </w:pPr>
-      <w:r>
-        <w:tab/>
-      </w:r>
-      <w:r>
-        <w:tab/>
-        <w:t>expect=</w:t>
-      </w:r>
-      <w:proofErr w:type="spellStart"/>
-      <w:r>
-        <w:t>expect+"Prime</w:t>
-      </w:r>
-      <w:proofErr w:type="spellEnd"/>
-      <w:r>
-        <w:t>: 5"+'\r'+'\n';</w:t>
-      </w:r>
-    </w:p>
-    <w:p>
-      <w:pPr>
-        <w:pStyle w:val="a5"/>
-        <w:ind w:left="360"/>
-      </w:pPr>
-      <w:r>
-        <w:tab/>
-      </w:r>
-      <w:r>
-        <w:tab/>
-        <w:t>expect=</w:t>
-      </w:r>
-      <w:proofErr w:type="spellStart"/>
-      <w:r>
-        <w:t>expect+"Prime</w:t>
-      </w:r>
-      <w:proofErr w:type="spellEnd"/>
-      <w:r>
-        <w:t>: 7"+'\r'+'\n';</w:t>
-      </w:r>
-    </w:p>
-    <w:p>
-      <w:pPr>
-        <w:pStyle w:val="a5"/>
-        <w:ind w:left="360"/>
-      </w:pPr>
-      <w:r>
-        <w:tab/>
-      </w:r>
-      <w:r>
-        <w:tab/>
-        <w:t>expect=</w:t>
-      </w:r>
-      <w:proofErr w:type="spellStart"/>
-      <w:r>
-        <w:t>expect+"Prime</w:t>
-      </w:r>
-      <w:proofErr w:type="spellEnd"/>
-      <w:r>
-        <w:t>: 11"+'\r'+'\n';//n=5</w:t>
-      </w:r>
-    </w:p>
-    <w:p>
-      <w:pPr>
-        <w:pStyle w:val="a5"/>
-        <w:ind w:left="360"/>
-      </w:pPr>
-      <w:r>
-        <w:tab/>
-      </w:r>
-      <w:r>
-        <w:tab/>
-      </w:r>
-    </w:p>
-    <w:p>
-      <w:pPr>
-        <w:pStyle w:val="a5"/>
-        <w:ind w:left="360"/>
-      </w:pPr>
-      <w:r>
-        <w:tab/>
-      </w:r>
-      <w:r>
-        <w:tab/>
-        <w:t>expect=</w:t>
-      </w:r>
-      <w:proofErr w:type="spellStart"/>
-      <w:r>
-        <w:t>expect+"Prime</w:t>
-      </w:r>
-      <w:proofErr w:type="spellEnd"/>
-      <w:r>
-        <w:t>: 2"+'\r'+'\n';//n=1</w:t>
-      </w:r>
-    </w:p>
-    <w:p>
-      <w:pPr>
-        <w:pStyle w:val="a5"/>
-        <w:ind w:left="360"/>
-      </w:pPr>
-    </w:p>
-    <w:p>
-      <w:pPr>
-        <w:pStyle w:val="a5"/>
-        <w:ind w:left="360"/>
-      </w:pPr>
-      <w:r>
-        <w:tab/>
-      </w:r>
-      <w:r>
-        <w:tab/>
-      </w:r>
-      <w:proofErr w:type="spellStart"/>
-      <w:r>
-        <w:t>assertEquals</w:t>
-      </w:r>
-      <w:proofErr w:type="spellEnd"/>
-      <w:r>
-        <w:t>(</w:t>
-      </w:r>
-      <w:proofErr w:type="spellStart"/>
-      <w:proofErr w:type="gramStart"/>
-      <w:r>
-        <w:t>expect,outContent.toString</w:t>
-      </w:r>
-      <w:proofErr w:type="spellEnd"/>
-      <w:proofErr w:type="gramEnd"/>
-      <w:r>
-        <w:t>());</w:t>
-      </w:r>
-    </w:p>
-    <w:p>
-      <w:pPr>
-        <w:pStyle w:val="a5"/>
-        <w:ind w:left="360"/>
-      </w:pPr>
-      <w:r>
-        <w:tab/>
-        <w:t>}</w:t>
-      </w:r>
-    </w:p>
-    <w:p>
-      <w:pPr>
-        <w:pStyle w:val="a5"/>
         <w:ind w:left="360" w:firstLineChars="0" w:firstLine="0"/>
       </w:pPr>
-      <w:r>
-        <w:t>}</w:t>
-      </w:r>
     </w:p>
     <w:p>
       <w:pPr>
         <w:pStyle w:val="a5"/>
         <w:ind w:left="360" w:firstLineChars="0" w:firstLine="0"/>
       </w:pPr>
+      <w:r>
+        <w:t>I</w:t>
+      </w:r>
+      <w:r>
+        <w:rPr>
+          <w:rFonts w:hint="eastAsia"/>
+        </w:rPr>
+        <w:t>nput</w:t>
+      </w:r>
+      <w:r>
+        <w:rPr>
+          <w:rFonts w:hint="eastAsia"/>
+        </w:rPr>
+        <w:t>：</w:t>
+      </w:r>
+      <w:r>
+        <w:rPr>
+          <w:rFonts w:hint="eastAsia"/>
+        </w:rPr>
+        <w:t xml:space="preserve"> n=</w:t>
+      </w:r>
+      <w:r>
+        <w:t>5</w:t>
+      </w:r>
+      <w:r>
+        <w:t xml:space="preserve"> </w:t>
+      </w:r>
+      <w:r>
+        <w:rPr>
+          <w:rFonts w:hint="eastAsia"/>
+        </w:rPr>
+        <w:t>和</w:t>
+      </w:r>
+      <w:r>
+        <w:rPr>
+          <w:rFonts w:hint="eastAsia"/>
+        </w:rPr>
+        <w:t>n=</w:t>
+      </w:r>
+      <w:r>
+        <w:t>1</w:t>
+      </w:r>
     </w:p>
     <w:p>
       <w:pPr>
         <w:pStyle w:val="a5"/>
         <w:ind w:left="360" w:firstLineChars="0" w:firstLine="0"/>
-      </w:pPr>
-      <w:r>
-        <w:t>I</w:t>
-      </w:r>
-      <w:r>
-        <w:rPr>
-          <w:rFonts w:hint="eastAsia"/>
-        </w:rPr>
-        <w:t>nput</w:t>
-      </w:r>
-      <w:r>
-        <w:rPr>
-          <w:rFonts w:hint="eastAsia"/>
-        </w:rPr>
-        <w:t>：</w:t>
-      </w:r>
-      <w:r>
-        <w:rPr>
-          <w:rFonts w:hint="eastAsia"/>
-        </w:rPr>
-        <w:t xml:space="preserve"> n=</w:t>
-      </w:r>
-      <w:r>
-        <w:t>5</w:t>
-      </w:r>
-      <w:r>
-        <w:t xml:space="preserve"> </w:t>
-      </w:r>
-      <w:r>
-        <w:rPr>
-          <w:rFonts w:hint="eastAsia"/>
-        </w:rPr>
-        <w:t>和</w:t>
-      </w:r>
-      <w:r>
-        <w:rPr>
-          <w:rFonts w:hint="eastAsia"/>
-        </w:rPr>
-        <w:t>n=</w:t>
-      </w:r>
-      <w:r>
-        <w:t>1</w:t>
-      </w:r>
-    </w:p>
-    <w:p>
-      <w:pPr>
-        <w:pStyle w:val="a5"/>
-        <w:ind w:left="360" w:firstLineChars="0" w:firstLine="0"/>
-        <w:rPr>
-          <w:rFonts w:hint="eastAsia"/>
-        </w:rPr>
       </w:pPr>
       <w:r>
         <w:rPr>
@@ -4065,9 +3043,6 @@
       <w:pPr>
         <w:pStyle w:val="a5"/>
         <w:ind w:left="360" w:firstLineChars="0" w:firstLine="0"/>
-        <w:rPr>
-          <w:rFonts w:hint="eastAsia"/>
-        </w:rPr>
       </w:pPr>
       <w:r>
         <w:rPr>
@@ -4124,19 +3099,17 @@
       <w:pPr>
         <w:pStyle w:val="a5"/>
         <w:ind w:left="360" w:firstLineChars="0" w:firstLine="0"/>
-        <w:rPr>
-          <w:rFonts w:hint="eastAsia"/>
-        </w:rPr>
       </w:pPr>
       <w:r>
         <w:rPr>
           <w:noProof/>
         </w:rPr>
+        <w:lastRenderedPageBreak/>
         <w:drawing>
-          <wp:inline distT="0" distB="0" distL="0" distR="0" wp14:anchorId="0AA36399" wp14:editId="30873745">
-            <wp:extent cx="5274310" cy="1388745"/>
-            <wp:effectExtent l="0" t="0" r="2540" b="1905"/>
-            <wp:docPr id="10" name="图片 10"/>
+          <wp:inline distT="0" distB="0" distL="0" distR="0" wp14:anchorId="5D006B9D" wp14:editId="52079683">
+            <wp:extent cx="5274310" cy="1528445"/>
+            <wp:effectExtent l="0" t="0" r="2540" b="0"/>
+            <wp:docPr id="1" name="图片 1"/>
             <wp:cNvGraphicFramePr>
               <a:graphicFrameLocks xmlns:a="http://schemas.openxmlformats.org/drawingml/2006/main" noChangeAspect="1"/>
             </wp:cNvGraphicFramePr>
@@ -4156,7 +3129,7 @@
                   <pic:spPr>
                     <a:xfrm>
                       <a:off x="0" y="0"/>
-                      <a:ext cx="5274310" cy="1388745"/>
+                      <a:ext cx="5274310" cy="1528445"/>
                     </a:xfrm>
                     <a:prstGeom prst="rect">
                       <a:avLst/>
@@ -4168,45 +3141,39 @@
           </wp:inline>
         </w:drawing>
       </w:r>
-    </w:p>
-    <w:p>
-      <w:pPr>
-        <w:pStyle w:val="a5"/>
-        <w:ind w:left="360" w:firstLineChars="0" w:firstLine="0"/>
-        <w:rPr>
-          <w:rFonts w:hint="eastAsia"/>
-        </w:rPr>
-      </w:pPr>
-    </w:p>
-    <w:p>
-      <w:r>
-        <w:rPr>
-          <w:rFonts w:hint="eastAsia"/>
-        </w:rPr>
-        <w:t>实现主路径覆盖的测试</w:t>
-      </w:r>
-    </w:p>
-    <w:p>
-      <w:r>
-        <w:t>G</w:t>
-      </w:r>
-      <w:r>
-        <w:rPr>
-          <w:rFonts w:hint="eastAsia"/>
-        </w:rPr>
-        <w:t>ithub</w:t>
-      </w:r>
-      <w:r>
-        <w:rPr>
-          <w:rFonts w:hint="eastAsia"/>
-        </w:rPr>
-        <w:t>：</w:t>
-      </w:r>
-      <w:r>
-        <w:t>https://github.com/nkaccounting/softwaretest18192/tree/master/homework3/src/printPrime</w:t>
-      </w:r>
       <w:bookmarkStart w:id="0" w:name="_GoBack"/>
       <w:bookmarkEnd w:id="0"/>
+    </w:p>
+    <w:p>
+      <w:pPr>
+        <w:pStyle w:val="a5"/>
+        <w:ind w:left="360" w:firstLineChars="0" w:firstLine="0"/>
+      </w:pPr>
+    </w:p>
+    <w:p>
+      <w:r>
+        <w:rPr>
+          <w:rFonts w:hint="eastAsia"/>
+        </w:rPr>
+        <w:t>实现主路径覆盖的测试</w:t>
+      </w:r>
+    </w:p>
+    <w:p>
+      <w:r>
+        <w:t>G</w:t>
+      </w:r>
+      <w:r>
+        <w:rPr>
+          <w:rFonts w:hint="eastAsia"/>
+        </w:rPr>
+        <w:t>ithub</w:t>
+      </w:r>
+      <w:r>
+        <w:rPr>
+          <w:rFonts w:hint="eastAsia"/>
+        </w:rPr>
+        <w:t>：</w:t>
+      </w:r>
     </w:p>
     <w:sectPr>
       <w:pgSz w:w="11906" w:h="16838"/>

--- a/homework3/3016218101_曾晓东_homework3.docx
+++ b/homework3/3016218101_曾晓东_homework3.docx
@@ -3,6 +3,7 @@
 <w:document xmlns:wpc="http://schemas.microsoft.com/office/word/2010/wordprocessingCanvas" xmlns:cx="http://schemas.microsoft.com/office/drawing/2014/chartex" xmlns:cx1="http://schemas.microsoft.com/office/drawing/2015/9/8/chartex" xmlns:cx2="http://schemas.microsoft.com/office/drawing/2015/10/21/chartex" xmlns:cx3="http://schemas.microsoft.com/office/drawing/2016/5/9/chartex" xmlns:cx4="http://schemas.microsoft.com/office/drawing/2016/5/10/chartex" xmlns:cx5="http://schemas.microsoft.com/office/drawing/2016/5/11/chartex" xmlns:cx6="http://schemas.microsoft.com/office/drawing/2016/5/12/chartex" xmlns:cx7="http://schemas.microsoft.com/office/drawing/2016/5/13/chartex" xmlns:cx8="http://schemas.microsoft.com/office/drawing/2016/5/14/chartex" xmlns:mc="http://schemas.openxmlformats.org/markup-compatibility/2006" xmlns:aink="http://schemas.microsoft.com/office/drawing/2016/ink" xmlns:am3d="http://schemas.microsoft.com/office/drawing/2017/model3d" xmlns:o="urn:schemas-microsoft-com:office:office" xmlns:r="http://schemas.openxmlformats.org/officeDocument/2006/relationships" xmlns:m="http://schemas.openxmlformats.org/officeDocument/2006/math" xmlns:v="urn:schemas-microsoft-com:vml" xmlns:wp14="http://schemas.microsoft.com/office/word/2010/wordprocessingDrawing" xmlns:wp="http://schemas.openxmlformats.org/drawingml/2006/wordprocessingDrawing" xmlns:w10="urn:schemas-microsoft-com:office:word" xmlns:w="http://schemas.openxmlformats.org/wordprocessingml/2006/main" xmlns:w14="http://schemas.microsoft.com/office/word/2010/wordml" xmlns:w15="http://schemas.microsoft.com/office/word/2012/wordml" xmlns:w16cid="http://schemas.microsoft.com/office/word/2016/wordml/cid" xmlns:w16se="http://schemas.microsoft.com/office/word/2015/wordml/symex" xmlns:wpg="http://schemas.microsoft.com/office/word/2010/wordprocessingGroup" xmlns:wpi="http://schemas.microsoft.com/office/word/2010/wordprocessingInk" xmlns:wne="http://schemas.microsoft.com/office/word/2006/wordml" xmlns:wps="http://schemas.microsoft.com/office/word/2010/wordprocessingShape" mc:Ignorable="w14 w15 w16se w16cid wp14">
   <w:body>
     <w:p>
+      <w:bookmarkStart w:id="0" w:name="_GoBack"/>
       <w:r>
         <w:rPr>
           <w:rFonts w:hint="eastAsia"/>
@@ -3141,39 +3142,41 @@
           </wp:inline>
         </w:drawing>
       </w:r>
-      <w:bookmarkStart w:id="0" w:name="_GoBack"/>
+    </w:p>
+    <w:p>
+      <w:pPr>
+        <w:pStyle w:val="a5"/>
+        <w:ind w:left="360" w:firstLineChars="0" w:firstLine="0"/>
+      </w:pPr>
+    </w:p>
+    <w:p>
+      <w:r>
+        <w:rPr>
+          <w:rFonts w:hint="eastAsia"/>
+        </w:rPr>
+        <w:t>实现主路径覆盖的测试</w:t>
+      </w:r>
+    </w:p>
+    <w:p>
+      <w:r>
+        <w:t>G</w:t>
+      </w:r>
+      <w:r>
+        <w:rPr>
+          <w:rFonts w:hint="eastAsia"/>
+        </w:rPr>
+        <w:t>ithub</w:t>
+      </w:r>
+      <w:r>
+        <w:rPr>
+          <w:rFonts w:hint="eastAsia"/>
+        </w:rPr>
+        <w:t>：</w:t>
+      </w:r>
+      <w:r>
+        <w:t>https://github.com/nkaccounting/softwaretest18192/tree/master/homework3/test/printPrime</w:t>
+      </w:r>
       <w:bookmarkEnd w:id="0"/>
-    </w:p>
-    <w:p>
-      <w:pPr>
-        <w:pStyle w:val="a5"/>
-        <w:ind w:left="360" w:firstLineChars="0" w:firstLine="0"/>
-      </w:pPr>
-    </w:p>
-    <w:p>
-      <w:r>
-        <w:rPr>
-          <w:rFonts w:hint="eastAsia"/>
-        </w:rPr>
-        <w:t>实现主路径覆盖的测试</w:t>
-      </w:r>
-    </w:p>
-    <w:p>
-      <w:r>
-        <w:t>G</w:t>
-      </w:r>
-      <w:r>
-        <w:rPr>
-          <w:rFonts w:hint="eastAsia"/>
-        </w:rPr>
-        <w:t>ithub</w:t>
-      </w:r>
-      <w:r>
-        <w:rPr>
-          <w:rFonts w:hint="eastAsia"/>
-        </w:rPr>
-        <w:t>：</w:t>
-      </w:r>
     </w:p>
     <w:sectPr>
       <w:pgSz w:w="11906" w:h="16838"/>
